--- a/Informacion adicional/Documentos/sprint 4_Equipo_Leonardo_Perez.docx
+++ b/Informacion adicional/Documentos/sprint 4_Equipo_Leonardo_Perez.docx
@@ -2176,23 +2176,6 @@
         <w:pStyle w:val="NormalWeb"/>
         <w:shd w:val="clear" w:color="auto" w:fill="FFFFFF"/>
         <w:spacing w:after="0"/>
-        <w:ind w:left="709"/>
-        <w:jc w:val="both"/>
-        <w:rPr>
-          <w:rStyle w:val="Textoennegrita"/>
-          <w:rFonts w:asciiTheme="minorHAnsi" w:hAnsiTheme="minorHAnsi" w:cstheme="minorHAnsi"/>
-          <w:b w:val="0"/>
-          <w:bCs w:val="0"/>
-          <w:color w:val="212121"/>
-          <w:shd w:val="clear" w:color="auto" w:fill="FFFFFF"/>
-        </w:rPr>
-      </w:pPr>
-    </w:p>
-    <w:p>
-      <w:pPr>
-        <w:pStyle w:val="NormalWeb"/>
-        <w:shd w:val="clear" w:color="auto" w:fill="FFFFFF"/>
-        <w:spacing w:after="0"/>
         <w:jc w:val="center"/>
         <w:rPr>
           <w:rStyle w:val="Textoennegrita"/>
@@ -2263,22 +2246,6 @@
         <w:pStyle w:val="NormalWeb"/>
         <w:shd w:val="clear" w:color="auto" w:fill="FFFFFF"/>
         <w:spacing w:after="0"/>
-        <w:jc w:val="center"/>
-        <w:rPr>
-          <w:rStyle w:val="Textoennegrita"/>
-          <w:rFonts w:asciiTheme="minorHAnsi" w:hAnsiTheme="minorHAnsi" w:cstheme="minorHAnsi"/>
-          <w:b w:val="0"/>
-          <w:bCs w:val="0"/>
-          <w:color w:val="212121"/>
-          <w:shd w:val="clear" w:color="auto" w:fill="FFFFFF"/>
-        </w:rPr>
-      </w:pPr>
-    </w:p>
-    <w:p>
-      <w:pPr>
-        <w:pStyle w:val="NormalWeb"/>
-        <w:shd w:val="clear" w:color="auto" w:fill="FFFFFF"/>
-        <w:spacing w:after="0"/>
         <w:ind w:left="708"/>
         <w:jc w:val="both"/>
         <w:rPr>
@@ -2351,22 +2318,6 @@
         </w:rPr>
         <w:t>.</w:t>
       </w:r>
-    </w:p>
-    <w:p>
-      <w:pPr>
-        <w:pStyle w:val="NormalWeb"/>
-        <w:shd w:val="clear" w:color="auto" w:fill="FFFFFF"/>
-        <w:spacing w:after="0"/>
-        <w:jc w:val="center"/>
-        <w:rPr>
-          <w:rStyle w:val="Textoennegrita"/>
-          <w:rFonts w:asciiTheme="minorHAnsi" w:hAnsiTheme="minorHAnsi" w:cstheme="minorHAnsi"/>
-          <w:b w:val="0"/>
-          <w:bCs w:val="0"/>
-          <w:color w:val="212121"/>
-          <w:shd w:val="clear" w:color="auto" w:fill="FFFFFF"/>
-        </w:rPr>
-      </w:pPr>
     </w:p>
     <w:p>
       <w:pPr>
@@ -2443,54 +2394,6 @@
         <w:pStyle w:val="NormalWeb"/>
         <w:shd w:val="clear" w:color="auto" w:fill="FFFFFF"/>
         <w:spacing w:after="0"/>
-        <w:jc w:val="both"/>
-        <w:rPr>
-          <w:rStyle w:val="Textoennegrita"/>
-          <w:rFonts w:asciiTheme="minorHAnsi" w:hAnsiTheme="minorHAnsi" w:cstheme="minorHAnsi"/>
-          <w:b w:val="0"/>
-          <w:bCs w:val="0"/>
-          <w:color w:val="212121"/>
-          <w:shd w:val="clear" w:color="auto" w:fill="FFFFFF"/>
-        </w:rPr>
-      </w:pPr>
-    </w:p>
-    <w:p>
-      <w:pPr>
-        <w:pStyle w:val="NormalWeb"/>
-        <w:shd w:val="clear" w:color="auto" w:fill="FFFFFF"/>
-        <w:spacing w:after="0"/>
-        <w:jc w:val="both"/>
-        <w:rPr>
-          <w:rStyle w:val="Textoennegrita"/>
-          <w:rFonts w:asciiTheme="minorHAnsi" w:hAnsiTheme="minorHAnsi" w:cstheme="minorHAnsi"/>
-          <w:b w:val="0"/>
-          <w:bCs w:val="0"/>
-          <w:color w:val="212121"/>
-          <w:shd w:val="clear" w:color="auto" w:fill="FFFFFF"/>
-        </w:rPr>
-      </w:pPr>
-    </w:p>
-    <w:p>
-      <w:pPr>
-        <w:pStyle w:val="NormalWeb"/>
-        <w:shd w:val="clear" w:color="auto" w:fill="FFFFFF"/>
-        <w:spacing w:after="0"/>
-        <w:jc w:val="both"/>
-        <w:rPr>
-          <w:rStyle w:val="Textoennegrita"/>
-          <w:rFonts w:asciiTheme="minorHAnsi" w:hAnsiTheme="minorHAnsi" w:cstheme="minorHAnsi"/>
-          <w:b w:val="0"/>
-          <w:bCs w:val="0"/>
-          <w:color w:val="212121"/>
-          <w:shd w:val="clear" w:color="auto" w:fill="FFFFFF"/>
-        </w:rPr>
-      </w:pPr>
-    </w:p>
-    <w:p>
-      <w:pPr>
-        <w:pStyle w:val="NormalWeb"/>
-        <w:shd w:val="clear" w:color="auto" w:fill="FFFFFF"/>
-        <w:spacing w:after="0"/>
         <w:ind w:left="708"/>
         <w:jc w:val="both"/>
         <w:rPr>
@@ -2511,7 +2414,6 @@
           <w:color w:val="212121"/>
           <w:shd w:val="clear" w:color="auto" w:fill="FFFFFF"/>
         </w:rPr>
-        <w:lastRenderedPageBreak/>
         <w:t>En la base se puede observar quienes han ingresado y su método para el mismo.</w:t>
       </w:r>
     </w:p>
@@ -2520,23 +2422,6 @@
         <w:pStyle w:val="NormalWeb"/>
         <w:shd w:val="clear" w:color="auto" w:fill="FFFFFF"/>
         <w:spacing w:after="0"/>
-        <w:ind w:left="708"/>
-        <w:jc w:val="both"/>
-        <w:rPr>
-          <w:rStyle w:val="Textoennegrita"/>
-          <w:rFonts w:asciiTheme="minorHAnsi" w:hAnsiTheme="minorHAnsi" w:cstheme="minorHAnsi"/>
-          <w:b w:val="0"/>
-          <w:bCs w:val="0"/>
-          <w:color w:val="212121"/>
-          <w:shd w:val="clear" w:color="auto" w:fill="FFFFFF"/>
-        </w:rPr>
-      </w:pPr>
-    </w:p>
-    <w:p>
-      <w:pPr>
-        <w:pStyle w:val="NormalWeb"/>
-        <w:shd w:val="clear" w:color="auto" w:fill="FFFFFF"/>
-        <w:spacing w:after="0"/>
         <w:jc w:val="center"/>
         <w:rPr>
           <w:rStyle w:val="Textoennegrita"/>
@@ -2552,9 +2437,9 @@
           <w:noProof/>
         </w:rPr>
         <w:drawing>
-          <wp:inline distT="0" distB="0" distL="0" distR="0" wp14:anchorId="453B1E1B" wp14:editId="173A9535">
-            <wp:extent cx="4320000" cy="2147556"/>
-            <wp:effectExtent l="76200" t="76200" r="137795" b="139065"/>
+          <wp:inline distT="0" distB="0" distL="0" distR="0" wp14:anchorId="453B1E1B" wp14:editId="7F3D121C">
+            <wp:extent cx="3258777" cy="1620000"/>
+            <wp:effectExtent l="76200" t="76200" r="132715" b="132715"/>
             <wp:docPr id="13" name="Imagen 13" descr="Interfaz de usuario gráfica&#10;&#10;Descripción generada automáticamente con confianza media"/>
             <wp:cNvGraphicFramePr>
               <a:graphicFrameLocks xmlns:a="http://schemas.openxmlformats.org/drawingml/2006/main" noChangeAspect="1"/>
@@ -2575,7 +2460,7 @@
                   <pic:spPr>
                     <a:xfrm>
                       <a:off x="0" y="0"/>
-                      <a:ext cx="4320000" cy="2147556"/>
+                      <a:ext cx="3258777" cy="1620000"/>
                     </a:xfrm>
                     <a:prstGeom prst="rect">
                       <a:avLst/>
@@ -2618,51 +2503,18 @@
           <w:shd w:val="clear" w:color="auto" w:fill="FFFFFF"/>
         </w:rPr>
       </w:pPr>
-    </w:p>
-    <w:p>
-      <w:pPr>
-        <w:pStyle w:val="NormalWeb"/>
-        <w:shd w:val="clear" w:color="auto" w:fill="FFFFFF"/>
-        <w:spacing w:after="0"/>
-        <w:ind w:left="708"/>
-        <w:jc w:val="both"/>
-        <w:rPr>
-          <w:rStyle w:val="Textoennegrita"/>
-          <w:rFonts w:asciiTheme="minorHAnsi" w:hAnsiTheme="minorHAnsi" w:cstheme="minorHAnsi"/>
-          <w:b w:val="0"/>
-          <w:bCs w:val="0"/>
-          <w:color w:val="212121"/>
-          <w:shd w:val="clear" w:color="auto" w:fill="FFFFFF"/>
-        </w:rPr>
-      </w:pPr>
-      <w:r>
-        <w:rPr>
-          <w:rStyle w:val="Textoennegrita"/>
-          <w:rFonts w:asciiTheme="minorHAnsi" w:hAnsiTheme="minorHAnsi" w:cstheme="minorHAnsi"/>
-          <w:b w:val="0"/>
-          <w:bCs w:val="0"/>
-          <w:color w:val="212121"/>
-          <w:shd w:val="clear" w:color="auto" w:fill="FFFFFF"/>
-        </w:rPr>
+      <w:r>
+        <w:rPr>
+          <w:rStyle w:val="Textoennegrita"/>
+          <w:rFonts w:asciiTheme="minorHAnsi" w:hAnsiTheme="minorHAnsi" w:cstheme="minorHAnsi"/>
+          <w:b w:val="0"/>
+          <w:bCs w:val="0"/>
+          <w:color w:val="212121"/>
+          <w:shd w:val="clear" w:color="auto" w:fill="FFFFFF"/>
+        </w:rPr>
+        <w:lastRenderedPageBreak/>
         <w:t>Ahora se realiza la prueba para ingresar un nevo usuario, se usará el método de autenticación con Google.</w:t>
       </w:r>
-    </w:p>
-    <w:p>
-      <w:pPr>
-        <w:pStyle w:val="NormalWeb"/>
-        <w:shd w:val="clear" w:color="auto" w:fill="FFFFFF"/>
-        <w:spacing w:after="0"/>
-        <w:ind w:left="708"/>
-        <w:jc w:val="both"/>
-        <w:rPr>
-          <w:rStyle w:val="Textoennegrita"/>
-          <w:rFonts w:asciiTheme="minorHAnsi" w:hAnsiTheme="minorHAnsi" w:cstheme="minorHAnsi"/>
-          <w:b w:val="0"/>
-          <w:bCs w:val="0"/>
-          <w:color w:val="212121"/>
-          <w:shd w:val="clear" w:color="auto" w:fill="FFFFFF"/>
-        </w:rPr>
-      </w:pPr>
     </w:p>
     <w:p>
       <w:pPr>
@@ -2739,86 +2591,6 @@
         <w:pStyle w:val="NormalWeb"/>
         <w:shd w:val="clear" w:color="auto" w:fill="FFFFFF"/>
         <w:spacing w:after="0"/>
-        <w:jc w:val="both"/>
-        <w:rPr>
-          <w:rStyle w:val="Textoennegrita"/>
-          <w:rFonts w:asciiTheme="minorHAnsi" w:hAnsiTheme="minorHAnsi" w:cstheme="minorHAnsi"/>
-          <w:b w:val="0"/>
-          <w:bCs w:val="0"/>
-          <w:color w:val="212121"/>
-          <w:shd w:val="clear" w:color="auto" w:fill="FFFFFF"/>
-        </w:rPr>
-      </w:pPr>
-    </w:p>
-    <w:p>
-      <w:pPr>
-        <w:pStyle w:val="NormalWeb"/>
-        <w:shd w:val="clear" w:color="auto" w:fill="FFFFFF"/>
-        <w:spacing w:after="0"/>
-        <w:jc w:val="both"/>
-        <w:rPr>
-          <w:rStyle w:val="Textoennegrita"/>
-          <w:rFonts w:asciiTheme="minorHAnsi" w:hAnsiTheme="minorHAnsi" w:cstheme="minorHAnsi"/>
-          <w:b w:val="0"/>
-          <w:bCs w:val="0"/>
-          <w:color w:val="212121"/>
-          <w:shd w:val="clear" w:color="auto" w:fill="FFFFFF"/>
-        </w:rPr>
-      </w:pPr>
-    </w:p>
-    <w:p>
-      <w:pPr>
-        <w:pStyle w:val="NormalWeb"/>
-        <w:shd w:val="clear" w:color="auto" w:fill="FFFFFF"/>
-        <w:spacing w:after="0"/>
-        <w:jc w:val="both"/>
-        <w:rPr>
-          <w:rStyle w:val="Textoennegrita"/>
-          <w:rFonts w:asciiTheme="minorHAnsi" w:hAnsiTheme="minorHAnsi" w:cstheme="minorHAnsi"/>
-          <w:b w:val="0"/>
-          <w:bCs w:val="0"/>
-          <w:color w:val="212121"/>
-          <w:shd w:val="clear" w:color="auto" w:fill="FFFFFF"/>
-        </w:rPr>
-      </w:pPr>
-    </w:p>
-    <w:p>
-      <w:pPr>
-        <w:pStyle w:val="NormalWeb"/>
-        <w:shd w:val="clear" w:color="auto" w:fill="FFFFFF"/>
-        <w:spacing w:after="0"/>
-        <w:jc w:val="both"/>
-        <w:rPr>
-          <w:rStyle w:val="Textoennegrita"/>
-          <w:rFonts w:asciiTheme="minorHAnsi" w:hAnsiTheme="minorHAnsi" w:cstheme="minorHAnsi"/>
-          <w:b w:val="0"/>
-          <w:bCs w:val="0"/>
-          <w:color w:val="212121"/>
-          <w:shd w:val="clear" w:color="auto" w:fill="FFFFFF"/>
-        </w:rPr>
-      </w:pPr>
-    </w:p>
-    <w:p>
-      <w:pPr>
-        <w:pStyle w:val="NormalWeb"/>
-        <w:shd w:val="clear" w:color="auto" w:fill="FFFFFF"/>
-        <w:spacing w:after="0"/>
-        <w:jc w:val="both"/>
-        <w:rPr>
-          <w:rStyle w:val="Textoennegrita"/>
-          <w:rFonts w:asciiTheme="minorHAnsi" w:hAnsiTheme="minorHAnsi" w:cstheme="minorHAnsi"/>
-          <w:b w:val="0"/>
-          <w:bCs w:val="0"/>
-          <w:color w:val="212121"/>
-          <w:shd w:val="clear" w:color="auto" w:fill="FFFFFF"/>
-        </w:rPr>
-      </w:pPr>
-    </w:p>
-    <w:p>
-      <w:pPr>
-        <w:pStyle w:val="NormalWeb"/>
-        <w:shd w:val="clear" w:color="auto" w:fill="FFFFFF"/>
-        <w:spacing w:after="0"/>
         <w:ind w:left="708"/>
         <w:jc w:val="both"/>
         <w:rPr>
@@ -2839,26 +2611,8 @@
           <w:color w:val="212121"/>
           <w:shd w:val="clear" w:color="auto" w:fill="FFFFFF"/>
         </w:rPr>
-        <w:lastRenderedPageBreak/>
         <w:t>Se ingresar el correo del nuevo usuario.</w:t>
       </w:r>
-    </w:p>
-    <w:p>
-      <w:pPr>
-        <w:pStyle w:val="NormalWeb"/>
-        <w:shd w:val="clear" w:color="auto" w:fill="FFFFFF"/>
-        <w:spacing w:after="0"/>
-        <w:ind w:left="708"/>
-        <w:jc w:val="both"/>
-        <w:rPr>
-          <w:rStyle w:val="Textoennegrita"/>
-          <w:rFonts w:asciiTheme="minorHAnsi" w:hAnsiTheme="minorHAnsi" w:cstheme="minorHAnsi"/>
-          <w:b w:val="0"/>
-          <w:bCs w:val="0"/>
-          <w:color w:val="212121"/>
-          <w:shd w:val="clear" w:color="auto" w:fill="FFFFFF"/>
-        </w:rPr>
-      </w:pPr>
     </w:p>
     <w:p>
       <w:pPr>
@@ -2935,22 +2689,6 @@
         <w:pStyle w:val="NormalWeb"/>
         <w:shd w:val="clear" w:color="auto" w:fill="FFFFFF"/>
         <w:spacing w:after="0"/>
-        <w:jc w:val="both"/>
-        <w:rPr>
-          <w:rStyle w:val="Textoennegrita"/>
-          <w:rFonts w:asciiTheme="minorHAnsi" w:hAnsiTheme="minorHAnsi" w:cstheme="minorHAnsi"/>
-          <w:b w:val="0"/>
-          <w:bCs w:val="0"/>
-          <w:color w:val="212121"/>
-          <w:shd w:val="clear" w:color="auto" w:fill="FFFFFF"/>
-        </w:rPr>
-      </w:pPr>
-    </w:p>
-    <w:p>
-      <w:pPr>
-        <w:pStyle w:val="NormalWeb"/>
-        <w:shd w:val="clear" w:color="auto" w:fill="FFFFFF"/>
-        <w:spacing w:after="0"/>
         <w:ind w:left="708"/>
         <w:jc w:val="both"/>
         <w:rPr>
@@ -2979,22 +2717,6 @@
         <w:pStyle w:val="NormalWeb"/>
         <w:shd w:val="clear" w:color="auto" w:fill="FFFFFF"/>
         <w:spacing w:after="0"/>
-        <w:jc w:val="both"/>
-        <w:rPr>
-          <w:rStyle w:val="Textoennegrita"/>
-          <w:rFonts w:asciiTheme="minorHAnsi" w:hAnsiTheme="minorHAnsi" w:cstheme="minorHAnsi"/>
-          <w:b w:val="0"/>
-          <w:bCs w:val="0"/>
-          <w:color w:val="212121"/>
-          <w:shd w:val="clear" w:color="auto" w:fill="FFFFFF"/>
-        </w:rPr>
-      </w:pPr>
-    </w:p>
-    <w:p>
-      <w:pPr>
-        <w:pStyle w:val="NormalWeb"/>
-        <w:shd w:val="clear" w:color="auto" w:fill="FFFFFF"/>
-        <w:spacing w:after="0"/>
         <w:jc w:val="center"/>
         <w:rPr>
           <w:rStyle w:val="Textoennegrita"/>
@@ -3010,9 +2732,9 @@
           <w:noProof/>
         </w:rPr>
         <w:drawing>
-          <wp:inline distT="0" distB="0" distL="0" distR="0" wp14:anchorId="24AF8BE3" wp14:editId="1A8C1971">
-            <wp:extent cx="4320000" cy="2209298"/>
-            <wp:effectExtent l="76200" t="76200" r="137795" b="133985"/>
+          <wp:inline distT="0" distB="0" distL="0" distR="0" wp14:anchorId="24AF8BE3" wp14:editId="414AEE54">
+            <wp:extent cx="3801246" cy="1944000"/>
+            <wp:effectExtent l="76200" t="76200" r="142240" b="132715"/>
             <wp:docPr id="18" name="Imagen 18" descr="Interfaz de usuario gráfica&#10;&#10;Descripción generada automáticamente"/>
             <wp:cNvGraphicFramePr>
               <a:graphicFrameLocks xmlns:a="http://schemas.openxmlformats.org/drawingml/2006/main" noChangeAspect="1"/>
@@ -3033,7 +2755,7 @@
                   <pic:spPr>
                     <a:xfrm>
                       <a:off x="0" y="0"/>
-                      <a:ext cx="4320000" cy="2209298"/>
+                      <a:ext cx="3801246" cy="1944000"/>
                     </a:xfrm>
                     <a:prstGeom prst="rect">
                       <a:avLst/>
@@ -3065,86 +2787,6 @@
         <w:pStyle w:val="NormalWeb"/>
         <w:shd w:val="clear" w:color="auto" w:fill="FFFFFF"/>
         <w:spacing w:after="0"/>
-        <w:jc w:val="center"/>
-        <w:rPr>
-          <w:rStyle w:val="Textoennegrita"/>
-          <w:rFonts w:asciiTheme="minorHAnsi" w:hAnsiTheme="minorHAnsi" w:cstheme="minorHAnsi"/>
-          <w:b w:val="0"/>
-          <w:bCs w:val="0"/>
-          <w:color w:val="212121"/>
-          <w:shd w:val="clear" w:color="auto" w:fill="FFFFFF"/>
-        </w:rPr>
-      </w:pPr>
-    </w:p>
-    <w:p>
-      <w:pPr>
-        <w:pStyle w:val="NormalWeb"/>
-        <w:shd w:val="clear" w:color="auto" w:fill="FFFFFF"/>
-        <w:spacing w:after="0"/>
-        <w:jc w:val="center"/>
-        <w:rPr>
-          <w:rStyle w:val="Textoennegrita"/>
-          <w:rFonts w:asciiTheme="minorHAnsi" w:hAnsiTheme="minorHAnsi" w:cstheme="minorHAnsi"/>
-          <w:b w:val="0"/>
-          <w:bCs w:val="0"/>
-          <w:color w:val="212121"/>
-          <w:shd w:val="clear" w:color="auto" w:fill="FFFFFF"/>
-        </w:rPr>
-      </w:pPr>
-    </w:p>
-    <w:p>
-      <w:pPr>
-        <w:pStyle w:val="NormalWeb"/>
-        <w:shd w:val="clear" w:color="auto" w:fill="FFFFFF"/>
-        <w:spacing w:after="0"/>
-        <w:jc w:val="center"/>
-        <w:rPr>
-          <w:rStyle w:val="Textoennegrita"/>
-          <w:rFonts w:asciiTheme="minorHAnsi" w:hAnsiTheme="minorHAnsi" w:cstheme="minorHAnsi"/>
-          <w:b w:val="0"/>
-          <w:bCs w:val="0"/>
-          <w:color w:val="212121"/>
-          <w:shd w:val="clear" w:color="auto" w:fill="FFFFFF"/>
-        </w:rPr>
-      </w:pPr>
-    </w:p>
-    <w:p>
-      <w:pPr>
-        <w:pStyle w:val="NormalWeb"/>
-        <w:shd w:val="clear" w:color="auto" w:fill="FFFFFF"/>
-        <w:spacing w:after="0"/>
-        <w:jc w:val="center"/>
-        <w:rPr>
-          <w:rStyle w:val="Textoennegrita"/>
-          <w:rFonts w:asciiTheme="minorHAnsi" w:hAnsiTheme="minorHAnsi" w:cstheme="minorHAnsi"/>
-          <w:b w:val="0"/>
-          <w:bCs w:val="0"/>
-          <w:color w:val="212121"/>
-          <w:shd w:val="clear" w:color="auto" w:fill="FFFFFF"/>
-        </w:rPr>
-      </w:pPr>
-    </w:p>
-    <w:p>
-      <w:pPr>
-        <w:pStyle w:val="NormalWeb"/>
-        <w:shd w:val="clear" w:color="auto" w:fill="FFFFFF"/>
-        <w:spacing w:after="0"/>
-        <w:jc w:val="center"/>
-        <w:rPr>
-          <w:rStyle w:val="Textoennegrita"/>
-          <w:rFonts w:asciiTheme="minorHAnsi" w:hAnsiTheme="minorHAnsi" w:cstheme="minorHAnsi"/>
-          <w:b w:val="0"/>
-          <w:bCs w:val="0"/>
-          <w:color w:val="212121"/>
-          <w:shd w:val="clear" w:color="auto" w:fill="FFFFFF"/>
-        </w:rPr>
-      </w:pPr>
-    </w:p>
-    <w:p>
-      <w:pPr>
-        <w:pStyle w:val="NormalWeb"/>
-        <w:shd w:val="clear" w:color="auto" w:fill="FFFFFF"/>
-        <w:spacing w:after="0"/>
         <w:ind w:left="708"/>
         <w:jc w:val="both"/>
         <w:rPr>
@@ -3168,23 +2810,6 @@
         <w:lastRenderedPageBreak/>
         <w:t>Validamos el registro en la base del nuevo usuario.</w:t>
       </w:r>
-    </w:p>
-    <w:p>
-      <w:pPr>
-        <w:pStyle w:val="NormalWeb"/>
-        <w:shd w:val="clear" w:color="auto" w:fill="FFFFFF"/>
-        <w:spacing w:after="0"/>
-        <w:ind w:left="708"/>
-        <w:jc w:val="both"/>
-        <w:rPr>
-          <w:rStyle w:val="Textoennegrita"/>
-          <w:rFonts w:asciiTheme="minorHAnsi" w:hAnsiTheme="minorHAnsi" w:cstheme="minorHAnsi"/>
-          <w:b w:val="0"/>
-          <w:bCs w:val="0"/>
-          <w:color w:val="212121"/>
-          <w:shd w:val="clear" w:color="auto" w:fill="FFFFFF"/>
-        </w:rPr>
-      </w:pPr>
     </w:p>
     <w:p>
       <w:pPr>
@@ -3259,22 +2884,6 @@
     <w:p>
       <w:pPr>
         <w:pStyle w:val="NormalWeb"/>
-        <w:shd w:val="clear" w:color="auto" w:fill="FFFFFF"/>
-        <w:spacing w:after="0"/>
-        <w:jc w:val="both"/>
-        <w:rPr>
-          <w:rStyle w:val="Textoennegrita"/>
-          <w:rFonts w:asciiTheme="minorHAnsi" w:hAnsiTheme="minorHAnsi" w:cstheme="minorHAnsi"/>
-          <w:b w:val="0"/>
-          <w:bCs w:val="0"/>
-          <w:color w:val="212121"/>
-          <w:shd w:val="clear" w:color="auto" w:fill="FFFFFF"/>
-        </w:rPr>
-      </w:pPr>
-    </w:p>
-    <w:p>
-      <w:pPr>
-        <w:pStyle w:val="NormalWeb"/>
         <w:numPr>
           <w:ilvl w:val="0"/>
           <w:numId w:val="5"/>
@@ -3542,23 +3151,6 @@
         </w:rPr>
         <w:t xml:space="preserve"> la opción nueva venta.</w:t>
       </w:r>
-    </w:p>
-    <w:p>
-      <w:pPr>
-        <w:pStyle w:val="NormalWeb"/>
-        <w:shd w:val="clear" w:color="auto" w:fill="FFFFFF"/>
-        <w:spacing w:after="0"/>
-        <w:ind w:left="1069"/>
-        <w:jc w:val="both"/>
-        <w:rPr>
-          <w:rStyle w:val="Textoennegrita"/>
-          <w:rFonts w:asciiTheme="minorHAnsi" w:hAnsiTheme="minorHAnsi" w:cstheme="minorHAnsi"/>
-          <w:b w:val="0"/>
-          <w:bCs w:val="0"/>
-          <w:color w:val="212121"/>
-          <w:shd w:val="clear" w:color="auto" w:fill="FFFFFF"/>
-        </w:rPr>
-      </w:pPr>
     </w:p>
     <w:p>
       <w:pPr>
@@ -3648,21 +3240,6 @@
       <w:pPr>
         <w:pStyle w:val="NormalWeb"/>
         <w:shd w:val="clear" w:color="auto" w:fill="FFFFFF"/>
-        <w:jc w:val="center"/>
-        <w:rPr>
-          <w:rStyle w:val="Textoennegrita"/>
-          <w:rFonts w:asciiTheme="minorHAnsi" w:hAnsiTheme="minorHAnsi" w:cstheme="minorHAnsi"/>
-          <w:b w:val="0"/>
-          <w:bCs w:val="0"/>
-          <w:color w:val="212121"/>
-          <w:shd w:val="clear" w:color="auto" w:fill="FFFFFF"/>
-        </w:rPr>
-      </w:pPr>
-    </w:p>
-    <w:p>
-      <w:pPr>
-        <w:pStyle w:val="NormalWeb"/>
-        <w:shd w:val="clear" w:color="auto" w:fill="FFFFFF"/>
         <w:spacing w:after="0"/>
         <w:ind w:left="709"/>
         <w:jc w:val="both"/>
@@ -3885,7 +3462,6 @@
           <w:color w:val="212121"/>
           <w:shd w:val="clear" w:color="auto" w:fill="FFFFFF"/>
         </w:rPr>
-        <w:lastRenderedPageBreak/>
         <w:t xml:space="preserve">Para mejorar la experiencia del usuario mientras se realiza este proceso se </w:t>
       </w:r>
       <w:r>
@@ -3947,6 +3523,7 @@
         <w:rPr>
           <w:noProof/>
         </w:rPr>
+        <w:lastRenderedPageBreak/>
         <w:drawing>
           <wp:inline distT="0" distB="0" distL="0" distR="0" wp14:anchorId="33BFE387" wp14:editId="7AC736C9">
             <wp:extent cx="4320000" cy="2428983"/>
@@ -4013,22 +3590,6 @@
           <w:shd w:val="clear" w:color="auto" w:fill="FFFFFF"/>
         </w:rPr>
       </w:pPr>
-    </w:p>
-    <w:p>
-      <w:pPr>
-        <w:pStyle w:val="NormalWeb"/>
-        <w:shd w:val="clear" w:color="auto" w:fill="FFFFFF"/>
-        <w:spacing w:after="0"/>
-        <w:jc w:val="center"/>
-        <w:rPr>
-          <w:rStyle w:val="Textoennegrita"/>
-          <w:rFonts w:asciiTheme="minorHAnsi" w:hAnsiTheme="minorHAnsi" w:cstheme="minorHAnsi"/>
-          <w:b w:val="0"/>
-          <w:bCs w:val="0"/>
-          <w:color w:val="212121"/>
-          <w:shd w:val="clear" w:color="auto" w:fill="FFFFFF"/>
-        </w:rPr>
-      </w:pPr>
       <w:r>
         <w:rPr>
           <w:noProof/>
@@ -4089,22 +3650,6 @@
         <w:pStyle w:val="NormalWeb"/>
         <w:shd w:val="clear" w:color="auto" w:fill="FFFFFF"/>
         <w:spacing w:after="0"/>
-        <w:jc w:val="center"/>
-        <w:rPr>
-          <w:rStyle w:val="Textoennegrita"/>
-          <w:rFonts w:asciiTheme="minorHAnsi" w:hAnsiTheme="minorHAnsi" w:cstheme="minorHAnsi"/>
-          <w:b w:val="0"/>
-          <w:bCs w:val="0"/>
-          <w:color w:val="212121"/>
-          <w:shd w:val="clear" w:color="auto" w:fill="FFFFFF"/>
-        </w:rPr>
-      </w:pPr>
-    </w:p>
-    <w:p>
-      <w:pPr>
-        <w:pStyle w:val="NormalWeb"/>
-        <w:shd w:val="clear" w:color="auto" w:fill="FFFFFF"/>
-        <w:spacing w:after="0"/>
         <w:ind w:left="709"/>
         <w:jc w:val="both"/>
         <w:rPr>
@@ -4153,7 +3698,51 @@
           <w:color w:val="212121"/>
           <w:shd w:val="clear" w:color="auto" w:fill="FFFFFF"/>
         </w:rPr>
-        <w:t>Se cuenta con otra sección para registrar los productos, mediante el código se busca la información del producto en la base de datos, como es la descripción del servicio y el precio, esos campos no son editables por lo cual si no se ingresa un código correcto no se podrá generar la factura y a su vez no se puede modificar el valor de un servicio.</w:t>
+        <w:t xml:space="preserve">Se cuenta con otra sección para registrar los </w:t>
+      </w:r>
+      <w:r>
+        <w:rPr>
+          <w:rStyle w:val="Textoennegrita"/>
+          <w:rFonts w:asciiTheme="minorHAnsi" w:hAnsiTheme="minorHAnsi" w:cstheme="minorHAnsi"/>
+          <w:b w:val="0"/>
+          <w:bCs w:val="0"/>
+          <w:color w:val="212121"/>
+          <w:shd w:val="clear" w:color="auto" w:fill="FFFFFF"/>
+        </w:rPr>
+        <w:t>servicios</w:t>
+      </w:r>
+      <w:r>
+        <w:rPr>
+          <w:rStyle w:val="Textoennegrita"/>
+          <w:rFonts w:asciiTheme="minorHAnsi" w:hAnsiTheme="minorHAnsi" w:cstheme="minorHAnsi"/>
+          <w:b w:val="0"/>
+          <w:bCs w:val="0"/>
+          <w:color w:val="212121"/>
+          <w:shd w:val="clear" w:color="auto" w:fill="FFFFFF"/>
+        </w:rPr>
+        <w:t xml:space="preserve">, mediante el código se busca la información del </w:t>
+      </w:r>
+      <w:r>
+        <w:rPr>
+          <w:rStyle w:val="Textoennegrita"/>
+          <w:rFonts w:asciiTheme="minorHAnsi" w:hAnsiTheme="minorHAnsi" w:cstheme="minorHAnsi"/>
+          <w:b w:val="0"/>
+          <w:bCs w:val="0"/>
+          <w:color w:val="212121"/>
+          <w:shd w:val="clear" w:color="auto" w:fill="FFFFFF"/>
+        </w:rPr>
+        <w:t>servicio</w:t>
+      </w:r>
+      <w:r>
+        <w:rPr>
+          <w:rStyle w:val="Textoennegrita"/>
+          <w:rFonts w:asciiTheme="minorHAnsi" w:hAnsiTheme="minorHAnsi" w:cstheme="minorHAnsi"/>
+          <w:b w:val="0"/>
+          <w:bCs w:val="0"/>
+          <w:color w:val="212121"/>
+          <w:shd w:val="clear" w:color="auto" w:fill="FFFFFF"/>
+        </w:rPr>
+        <w:t xml:space="preserve"> en la base de datos, como es la descripción del servicio y el precio, esos campos no son editables por lo cual si no se ingresa un código correcto no se podrá generar la factura y a su vez no se puede modificar el valor de un servicio.</w:t>
       </w:r>
     </w:p>
     <w:p>
@@ -4175,11 +3764,10 @@
         <w:rPr>
           <w:noProof/>
         </w:rPr>
-        <w:lastRenderedPageBreak/>
         <w:drawing>
-          <wp:inline distT="0" distB="0" distL="0" distR="0" wp14:anchorId="438FA317" wp14:editId="7186BC2F">
-            <wp:extent cx="4320000" cy="2123799"/>
-            <wp:effectExtent l="76200" t="76200" r="137795" b="124460"/>
+          <wp:inline distT="0" distB="0" distL="0" distR="0" wp14:anchorId="438FA317" wp14:editId="43C2486A">
+            <wp:extent cx="2782642" cy="1368000"/>
+            <wp:effectExtent l="76200" t="76200" r="132080" b="137160"/>
             <wp:docPr id="27" name="Imagen 27" descr="Interfaz de usuario gráfica, Sitio web&#10;&#10;Descripción generada automáticamente"/>
             <wp:cNvGraphicFramePr>
               <a:graphicFrameLocks xmlns:a="http://schemas.openxmlformats.org/drawingml/2006/main" noChangeAspect="1"/>
@@ -4200,7 +3788,7 @@
                   <pic:spPr>
                     <a:xfrm>
                       <a:off x="0" y="0"/>
-                      <a:ext cx="4320000" cy="2123799"/>
+                      <a:ext cx="2782642" cy="1368000"/>
                     </a:xfrm>
                     <a:prstGeom prst="rect">
                       <a:avLst/>
@@ -4232,22 +3820,6 @@
         <w:pStyle w:val="NormalWeb"/>
         <w:shd w:val="clear" w:color="auto" w:fill="FFFFFF"/>
         <w:spacing w:after="0"/>
-        <w:jc w:val="center"/>
-        <w:rPr>
-          <w:rStyle w:val="Textoennegrita"/>
-          <w:rFonts w:asciiTheme="minorHAnsi" w:hAnsiTheme="minorHAnsi" w:cstheme="minorHAnsi"/>
-          <w:b w:val="0"/>
-          <w:bCs w:val="0"/>
-          <w:color w:val="212121"/>
-          <w:shd w:val="clear" w:color="auto" w:fill="FFFFFF"/>
-        </w:rPr>
-      </w:pPr>
-    </w:p>
-    <w:p>
-      <w:pPr>
-        <w:pStyle w:val="NormalWeb"/>
-        <w:shd w:val="clear" w:color="auto" w:fill="FFFFFF"/>
-        <w:spacing w:after="0"/>
         <w:ind w:left="708"/>
         <w:jc w:val="both"/>
         <w:rPr>
@@ -4268,6 +3840,7 @@
           <w:color w:val="212121"/>
           <w:shd w:val="clear" w:color="auto" w:fill="FFFFFF"/>
         </w:rPr>
+        <w:lastRenderedPageBreak/>
         <w:t xml:space="preserve">Se ingresa la cantidad, al dar </w:t>
       </w:r>
       <w:proofErr w:type="gramStart"/>
@@ -4395,27 +3968,10 @@
           <w:shd w:val="clear" w:color="auto" w:fill="FFFFFF"/>
         </w:rPr>
       </w:pPr>
-    </w:p>
-    <w:p>
-      <w:pPr>
-        <w:pStyle w:val="NormalWeb"/>
-        <w:shd w:val="clear" w:color="auto" w:fill="FFFFFF"/>
-        <w:spacing w:after="0"/>
-        <w:jc w:val="center"/>
-        <w:rPr>
-          <w:rStyle w:val="Textoennegrita"/>
-          <w:rFonts w:asciiTheme="minorHAnsi" w:hAnsiTheme="minorHAnsi" w:cstheme="minorHAnsi"/>
-          <w:b w:val="0"/>
-          <w:bCs w:val="0"/>
-          <w:color w:val="212121"/>
-          <w:shd w:val="clear" w:color="auto" w:fill="FFFFFF"/>
-        </w:rPr>
-      </w:pPr>
       <w:r>
         <w:rPr>
           <w:noProof/>
         </w:rPr>
-        <w:lastRenderedPageBreak/>
         <w:drawing>
           <wp:inline distT="0" distB="0" distL="0" distR="0" wp14:anchorId="601CFBBF" wp14:editId="010D51C3">
             <wp:extent cx="4320000" cy="2189674"/>
@@ -4476,22 +4032,6 @@
         <w:pStyle w:val="NormalWeb"/>
         <w:shd w:val="clear" w:color="auto" w:fill="FFFFFF"/>
         <w:spacing w:after="0"/>
-        <w:jc w:val="center"/>
-        <w:rPr>
-          <w:rStyle w:val="Textoennegrita"/>
-          <w:rFonts w:asciiTheme="minorHAnsi" w:hAnsiTheme="minorHAnsi" w:cstheme="minorHAnsi"/>
-          <w:b w:val="0"/>
-          <w:bCs w:val="0"/>
-          <w:color w:val="212121"/>
-          <w:shd w:val="clear" w:color="auto" w:fill="FFFFFF"/>
-        </w:rPr>
-      </w:pPr>
-    </w:p>
-    <w:p>
-      <w:pPr>
-        <w:pStyle w:val="NormalWeb"/>
-        <w:shd w:val="clear" w:color="auto" w:fill="FFFFFF"/>
-        <w:spacing w:after="0"/>
         <w:ind w:left="708"/>
         <w:jc w:val="both"/>
         <w:rPr>
@@ -4512,7 +4052,29 @@
           <w:color w:val="212121"/>
           <w:shd w:val="clear" w:color="auto" w:fill="FFFFFF"/>
         </w:rPr>
-        <w:t>Se podrán agregar mas de un servicio a facturar, adicional se incluyo la funcionalidad que calcula el subtotal en cada fila (servicio) y el total, también se podrá editar el servicio agregado o eliminarlo.</w:t>
+        <w:t>Se podrán agregar mas de un servicio a facturar, adicional se incluyo la funcionalidad que calcula el subtotal en cada fila (servicio) y el total</w:t>
+      </w:r>
+      <w:r>
+        <w:rPr>
+          <w:rStyle w:val="Textoennegrita"/>
+          <w:rFonts w:asciiTheme="minorHAnsi" w:hAnsiTheme="minorHAnsi" w:cstheme="minorHAnsi"/>
+          <w:b w:val="0"/>
+          <w:bCs w:val="0"/>
+          <w:color w:val="212121"/>
+          <w:shd w:val="clear" w:color="auto" w:fill="FFFFFF"/>
+        </w:rPr>
+        <w:t xml:space="preserve"> de la factura</w:t>
+      </w:r>
+      <w:r>
+        <w:rPr>
+          <w:rStyle w:val="Textoennegrita"/>
+          <w:rFonts w:asciiTheme="minorHAnsi" w:hAnsiTheme="minorHAnsi" w:cstheme="minorHAnsi"/>
+          <w:b w:val="0"/>
+          <w:bCs w:val="0"/>
+          <w:color w:val="212121"/>
+          <w:shd w:val="clear" w:color="auto" w:fill="FFFFFF"/>
+        </w:rPr>
+        <w:t>, también se podrá editar el servicio agregado o eliminarlo.</w:t>
       </w:r>
     </w:p>
     <w:p>
@@ -4578,6 +4140,7 @@
         <w:rPr>
           <w:noProof/>
         </w:rPr>
+        <w:lastRenderedPageBreak/>
         <w:drawing>
           <wp:inline distT="0" distB="0" distL="0" distR="0" wp14:anchorId="42A658F5" wp14:editId="73A65E78">
             <wp:extent cx="4320000" cy="2188717"/>
@@ -4634,22 +4197,6 @@
         <w:pStyle w:val="NormalWeb"/>
         <w:shd w:val="clear" w:color="auto" w:fill="FFFFFF"/>
         <w:spacing w:after="0"/>
-        <w:jc w:val="both"/>
-        <w:rPr>
-          <w:rStyle w:val="Textoennegrita"/>
-          <w:rFonts w:asciiTheme="minorHAnsi" w:hAnsiTheme="minorHAnsi" w:cstheme="minorHAnsi"/>
-          <w:b w:val="0"/>
-          <w:bCs w:val="0"/>
-          <w:color w:val="212121"/>
-          <w:shd w:val="clear" w:color="auto" w:fill="FFFFFF"/>
-        </w:rPr>
-      </w:pPr>
-    </w:p>
-    <w:p>
-      <w:pPr>
-        <w:pStyle w:val="NormalWeb"/>
-        <w:shd w:val="clear" w:color="auto" w:fill="FFFFFF"/>
-        <w:spacing w:after="0"/>
         <w:ind w:left="360"/>
         <w:jc w:val="both"/>
         <w:rPr>
@@ -4749,7 +4296,6 @@
           <w:color w:val="212121"/>
           <w:shd w:val="clear" w:color="auto" w:fill="FFFFFF"/>
         </w:rPr>
-        <w:lastRenderedPageBreak/>
         <w:t>Como</w:t>
       </w:r>
       <w:r>
@@ -5036,7 +4582,51 @@
           <w:color w:val="212121"/>
           <w:shd w:val="clear" w:color="auto" w:fill="FFFFFF"/>
         </w:rPr>
-        <w:t xml:space="preserve"> en generar factura aparecerá una ventana modal indicando si esta seguro de realizarlo, esto a fin de evitar acciones por error.</w:t>
+        <w:t xml:space="preserve"> en </w:t>
+      </w:r>
+      <w:r>
+        <w:rPr>
+          <w:rStyle w:val="Textoennegrita"/>
+          <w:rFonts w:asciiTheme="minorHAnsi" w:hAnsiTheme="minorHAnsi" w:cstheme="minorHAnsi"/>
+          <w:b w:val="0"/>
+          <w:bCs w:val="0"/>
+          <w:color w:val="212121"/>
+          <w:shd w:val="clear" w:color="auto" w:fill="FFFFFF"/>
+        </w:rPr>
+        <w:t xml:space="preserve">el botón </w:t>
+      </w:r>
+      <w:r>
+        <w:rPr>
+          <w:rStyle w:val="Textoennegrita"/>
+          <w:rFonts w:asciiTheme="minorHAnsi" w:hAnsiTheme="minorHAnsi" w:cstheme="minorHAnsi"/>
+          <w:b w:val="0"/>
+          <w:bCs w:val="0"/>
+          <w:color w:val="212121"/>
+          <w:shd w:val="clear" w:color="auto" w:fill="FFFFFF"/>
+        </w:rPr>
+        <w:t xml:space="preserve">generar factura aparecerá una ventana modal indicando si esta seguro de realizarlo, esto a fin de evitar </w:t>
+      </w:r>
+      <w:r>
+        <w:rPr>
+          <w:rStyle w:val="Textoennegrita"/>
+          <w:rFonts w:asciiTheme="minorHAnsi" w:hAnsiTheme="minorHAnsi" w:cstheme="minorHAnsi"/>
+          <w:b w:val="0"/>
+          <w:bCs w:val="0"/>
+          <w:color w:val="212121"/>
+          <w:shd w:val="clear" w:color="auto" w:fill="FFFFFF"/>
+        </w:rPr>
+        <w:t xml:space="preserve">la facturación </w:t>
+      </w:r>
+      <w:r>
+        <w:rPr>
+          <w:rStyle w:val="Textoennegrita"/>
+          <w:rFonts w:asciiTheme="minorHAnsi" w:hAnsiTheme="minorHAnsi" w:cstheme="minorHAnsi"/>
+          <w:b w:val="0"/>
+          <w:bCs w:val="0"/>
+          <w:color w:val="212121"/>
+          <w:shd w:val="clear" w:color="auto" w:fill="FFFFFF"/>
+        </w:rPr>
+        <w:t>por error.</w:t>
       </w:r>
     </w:p>
     <w:p>
@@ -5114,22 +4704,6 @@
         <w:pStyle w:val="NormalWeb"/>
         <w:shd w:val="clear" w:color="auto" w:fill="FFFFFF"/>
         <w:spacing w:after="0"/>
-        <w:jc w:val="center"/>
-        <w:rPr>
-          <w:rStyle w:val="Textoennegrita"/>
-          <w:rFonts w:asciiTheme="minorHAnsi" w:hAnsiTheme="minorHAnsi" w:cstheme="minorHAnsi"/>
-          <w:b w:val="0"/>
-          <w:bCs w:val="0"/>
-          <w:color w:val="212121"/>
-          <w:shd w:val="clear" w:color="auto" w:fill="FFFFFF"/>
-        </w:rPr>
-      </w:pPr>
-    </w:p>
-    <w:p>
-      <w:pPr>
-        <w:pStyle w:val="NormalWeb"/>
-        <w:shd w:val="clear" w:color="auto" w:fill="FFFFFF"/>
-        <w:spacing w:after="0"/>
         <w:ind w:left="708"/>
         <w:jc w:val="both"/>
         <w:rPr>
@@ -5150,25 +4724,9 @@
           <w:color w:val="212121"/>
           <w:shd w:val="clear" w:color="auto" w:fill="FFFFFF"/>
         </w:rPr>
+        <w:lastRenderedPageBreak/>
         <w:t>Después de confirmar, aparecerá otra indicando que fue satisfactoria la operación.</w:t>
       </w:r>
-    </w:p>
-    <w:p>
-      <w:pPr>
-        <w:pStyle w:val="NormalWeb"/>
-        <w:shd w:val="clear" w:color="auto" w:fill="FFFFFF"/>
-        <w:spacing w:after="0"/>
-        <w:ind w:left="708"/>
-        <w:jc w:val="both"/>
-        <w:rPr>
-          <w:rStyle w:val="Textoennegrita"/>
-          <w:rFonts w:asciiTheme="minorHAnsi" w:hAnsiTheme="minorHAnsi" w:cstheme="minorHAnsi"/>
-          <w:b w:val="0"/>
-          <w:bCs w:val="0"/>
-          <w:color w:val="212121"/>
-          <w:shd w:val="clear" w:color="auto" w:fill="FFFFFF"/>
-        </w:rPr>
-      </w:pPr>
     </w:p>
     <w:p>
       <w:pPr>
@@ -5256,52 +4814,17 @@
           <w:shd w:val="clear" w:color="auto" w:fill="FFFFFF"/>
         </w:rPr>
       </w:pPr>
-    </w:p>
-    <w:p>
-      <w:pPr>
-        <w:pStyle w:val="NormalWeb"/>
-        <w:shd w:val="clear" w:color="auto" w:fill="FFFFFF"/>
-        <w:spacing w:after="0"/>
-        <w:ind w:left="708"/>
-        <w:jc w:val="both"/>
-        <w:rPr>
-          <w:rStyle w:val="Textoennegrita"/>
-          <w:rFonts w:asciiTheme="minorHAnsi" w:hAnsiTheme="minorHAnsi" w:cstheme="minorHAnsi"/>
-          <w:b w:val="0"/>
-          <w:bCs w:val="0"/>
-          <w:color w:val="212121"/>
-          <w:shd w:val="clear" w:color="auto" w:fill="FFFFFF"/>
-        </w:rPr>
-      </w:pPr>
-      <w:r>
-        <w:rPr>
-          <w:rStyle w:val="Textoennegrita"/>
-          <w:rFonts w:asciiTheme="minorHAnsi" w:hAnsiTheme="minorHAnsi" w:cstheme="minorHAnsi"/>
-          <w:b w:val="0"/>
-          <w:bCs w:val="0"/>
-          <w:color w:val="212121"/>
-          <w:shd w:val="clear" w:color="auto" w:fill="FFFFFF"/>
-        </w:rPr>
-        <w:lastRenderedPageBreak/>
+      <w:r>
+        <w:rPr>
+          <w:rStyle w:val="Textoennegrita"/>
+          <w:rFonts w:asciiTheme="minorHAnsi" w:hAnsiTheme="minorHAnsi" w:cstheme="minorHAnsi"/>
+          <w:b w:val="0"/>
+          <w:bCs w:val="0"/>
+          <w:color w:val="212121"/>
+          <w:shd w:val="clear" w:color="auto" w:fill="FFFFFF"/>
+        </w:rPr>
         <w:t>Después de cerrar la ventana te lleva a el estado de ventas donde se podrá observar que se realizo genero satisfactoriamente la venta.</w:t>
       </w:r>
-    </w:p>
-    <w:p>
-      <w:pPr>
-        <w:pStyle w:val="NormalWeb"/>
-        <w:shd w:val="clear" w:color="auto" w:fill="FFFFFF"/>
-        <w:spacing w:after="0"/>
-        <w:ind w:left="708"/>
-        <w:jc w:val="both"/>
-        <w:rPr>
-          <w:rStyle w:val="Textoennegrita"/>
-          <w:rFonts w:asciiTheme="minorHAnsi" w:hAnsiTheme="minorHAnsi" w:cstheme="minorHAnsi"/>
-          <w:b w:val="0"/>
-          <w:bCs w:val="0"/>
-          <w:color w:val="212121"/>
-          <w:shd w:val="clear" w:color="auto" w:fill="FFFFFF"/>
-        </w:rPr>
-      </w:pPr>
     </w:p>
     <w:p>
       <w:pPr>
@@ -5395,23 +4918,6 @@
         <w:shd w:val="clear" w:color="auto" w:fill="FFFFFF"/>
         <w:spacing w:after="0"/>
         <w:ind w:left="708"/>
-        <w:jc w:val="center"/>
-        <w:rPr>
-          <w:rStyle w:val="Textoennegrita"/>
-          <w:rFonts w:asciiTheme="minorHAnsi" w:hAnsiTheme="minorHAnsi" w:cstheme="minorHAnsi"/>
-          <w:b w:val="0"/>
-          <w:bCs w:val="0"/>
-          <w:color w:val="212121"/>
-          <w:shd w:val="clear" w:color="auto" w:fill="FFFFFF"/>
-        </w:rPr>
-      </w:pPr>
-    </w:p>
-    <w:p>
-      <w:pPr>
-        <w:pStyle w:val="NormalWeb"/>
-        <w:shd w:val="clear" w:color="auto" w:fill="FFFFFF"/>
-        <w:spacing w:after="0"/>
-        <w:ind w:left="708"/>
         <w:jc w:val="both"/>
         <w:rPr>
           <w:rStyle w:val="Textoennegrita"/>
@@ -5433,23 +4939,6 @@
         </w:rPr>
         <w:t>Si ingresamos a Firebase también podemos confirmarlo.</w:t>
       </w:r>
-    </w:p>
-    <w:p>
-      <w:pPr>
-        <w:pStyle w:val="NormalWeb"/>
-        <w:shd w:val="clear" w:color="auto" w:fill="FFFFFF"/>
-        <w:spacing w:after="0"/>
-        <w:ind w:left="708"/>
-        <w:jc w:val="both"/>
-        <w:rPr>
-          <w:rStyle w:val="Textoennegrita"/>
-          <w:rFonts w:asciiTheme="minorHAnsi" w:hAnsiTheme="minorHAnsi" w:cstheme="minorHAnsi"/>
-          <w:b w:val="0"/>
-          <w:bCs w:val="0"/>
-          <w:color w:val="212121"/>
-          <w:shd w:val="clear" w:color="auto" w:fill="FFFFFF"/>
-        </w:rPr>
-      </w:pPr>
     </w:p>
     <w:p>
       <w:pPr>
@@ -5521,23 +5010,6 @@
           </wp:inline>
         </w:drawing>
       </w:r>
-    </w:p>
-    <w:p>
-      <w:pPr>
-        <w:pStyle w:val="NormalWeb"/>
-        <w:shd w:val="clear" w:color="auto" w:fill="FFFFFF"/>
-        <w:spacing w:after="0"/>
-        <w:ind w:left="708"/>
-        <w:jc w:val="center"/>
-        <w:rPr>
-          <w:rStyle w:val="Textoennegrita"/>
-          <w:rFonts w:asciiTheme="minorHAnsi" w:hAnsiTheme="minorHAnsi" w:cstheme="minorHAnsi"/>
-          <w:b w:val="0"/>
-          <w:bCs w:val="0"/>
-          <w:color w:val="212121"/>
-          <w:shd w:val="clear" w:color="auto" w:fill="FFFFFF"/>
-        </w:rPr>
-      </w:pPr>
     </w:p>
     <w:p>
       <w:pPr>
@@ -6009,23 +5481,6 @@
         </w:rPr>
         <w:t xml:space="preserve"> la interfaz de Estado de ventas se podrá ver la lista de facturas realizadas, a esta de ingresa desde el menú de la barra de navegación.</w:t>
       </w:r>
-    </w:p>
-    <w:p>
-      <w:pPr>
-        <w:pStyle w:val="NormalWeb"/>
-        <w:shd w:val="clear" w:color="auto" w:fill="FFFFFF"/>
-        <w:spacing w:after="0"/>
-        <w:ind w:left="720"/>
-        <w:jc w:val="both"/>
-        <w:rPr>
-          <w:rStyle w:val="Textoennegrita"/>
-          <w:rFonts w:asciiTheme="minorHAnsi" w:hAnsiTheme="minorHAnsi" w:cstheme="minorHAnsi"/>
-          <w:b w:val="0"/>
-          <w:bCs w:val="0"/>
-          <w:color w:val="212121"/>
-          <w:shd w:val="clear" w:color="auto" w:fill="FFFFFF"/>
-        </w:rPr>
-      </w:pPr>
     </w:p>
     <w:p>
       <w:pPr>
@@ -6117,23 +5572,6 @@
         <w:pStyle w:val="NormalWeb"/>
         <w:shd w:val="clear" w:color="auto" w:fill="FFFFFF"/>
         <w:spacing w:after="0"/>
-        <w:ind w:left="720"/>
-        <w:jc w:val="both"/>
-        <w:rPr>
-          <w:rStyle w:val="Textoennegrita"/>
-          <w:rFonts w:asciiTheme="minorHAnsi" w:hAnsiTheme="minorHAnsi" w:cstheme="minorHAnsi"/>
-          <w:b w:val="0"/>
-          <w:bCs w:val="0"/>
-          <w:color w:val="212121"/>
-          <w:shd w:val="clear" w:color="auto" w:fill="FFFFFF"/>
-        </w:rPr>
-      </w:pPr>
-    </w:p>
-    <w:p>
-      <w:pPr>
-        <w:pStyle w:val="NormalWeb"/>
-        <w:shd w:val="clear" w:color="auto" w:fill="FFFFFF"/>
-        <w:spacing w:after="0"/>
         <w:jc w:val="center"/>
         <w:rPr>
           <w:rStyle w:val="Textoennegrita"/>
@@ -6203,22 +5641,6 @@
     <w:p>
       <w:pPr>
         <w:pStyle w:val="NormalWeb"/>
-        <w:shd w:val="clear" w:color="auto" w:fill="FFFFFF"/>
-        <w:spacing w:after="0"/>
-        <w:jc w:val="center"/>
-        <w:rPr>
-          <w:rStyle w:val="Textoennegrita"/>
-          <w:rFonts w:asciiTheme="minorHAnsi" w:hAnsiTheme="minorHAnsi" w:cstheme="minorHAnsi"/>
-          <w:b w:val="0"/>
-          <w:bCs w:val="0"/>
-          <w:color w:val="212121"/>
-          <w:shd w:val="clear" w:color="auto" w:fill="FFFFFF"/>
-        </w:rPr>
-      </w:pPr>
-    </w:p>
-    <w:p>
-      <w:pPr>
-        <w:pStyle w:val="NormalWeb"/>
         <w:numPr>
           <w:ilvl w:val="0"/>
           <w:numId w:val="10"/>
@@ -6562,23 +5984,6 @@
         </w:rPr>
         <w:t>, mediante el cual se puede realizar la búsqueda y realiza la búsqueda por coincidencia sobre cualquier columna de la tabla de estado de ventas.</w:t>
       </w:r>
-    </w:p>
-    <w:p>
-      <w:pPr>
-        <w:pStyle w:val="NormalWeb"/>
-        <w:shd w:val="clear" w:color="auto" w:fill="FFFFFF"/>
-        <w:spacing w:after="0"/>
-        <w:ind w:left="720"/>
-        <w:jc w:val="both"/>
-        <w:rPr>
-          <w:rStyle w:val="Textoennegrita"/>
-          <w:rFonts w:asciiTheme="minorHAnsi" w:hAnsiTheme="minorHAnsi" w:cstheme="minorHAnsi"/>
-          <w:b w:val="0"/>
-          <w:bCs w:val="0"/>
-          <w:color w:val="212121"/>
-          <w:shd w:val="clear" w:color="auto" w:fill="FFFFFF"/>
-        </w:rPr>
-      </w:pPr>
     </w:p>
     <w:p>
       <w:pPr>
@@ -6655,45 +6060,75 @@
         <w:pStyle w:val="NormalWeb"/>
         <w:shd w:val="clear" w:color="auto" w:fill="FFFFFF"/>
         <w:spacing w:after="0"/>
+        <w:jc w:val="center"/>
+        <w:rPr>
+          <w:rStyle w:val="Textoennegrita"/>
+          <w:rFonts w:asciiTheme="minorHAnsi" w:hAnsiTheme="minorHAnsi" w:cstheme="minorHAnsi"/>
+          <w:b w:val="0"/>
+          <w:bCs w:val="0"/>
+          <w:color w:val="212121"/>
+          <w:shd w:val="clear" w:color="auto" w:fill="FFFFFF"/>
+        </w:rPr>
+      </w:pPr>
+    </w:p>
+    <w:p>
+      <w:pPr>
+        <w:pStyle w:val="NormalWeb"/>
+        <w:shd w:val="clear" w:color="auto" w:fill="FFFFFF"/>
+        <w:spacing w:after="0"/>
+        <w:jc w:val="center"/>
+        <w:rPr>
+          <w:rStyle w:val="Textoennegrita"/>
+          <w:rFonts w:asciiTheme="minorHAnsi" w:hAnsiTheme="minorHAnsi" w:cstheme="minorHAnsi"/>
+          <w:b w:val="0"/>
+          <w:bCs w:val="0"/>
+          <w:color w:val="212121"/>
+          <w:shd w:val="clear" w:color="auto" w:fill="FFFFFF"/>
+        </w:rPr>
+      </w:pPr>
+    </w:p>
+    <w:p>
+      <w:pPr>
+        <w:pStyle w:val="NormalWeb"/>
+        <w:shd w:val="clear" w:color="auto" w:fill="FFFFFF"/>
+        <w:spacing w:after="0"/>
+        <w:jc w:val="center"/>
+        <w:rPr>
+          <w:rStyle w:val="Textoennegrita"/>
+          <w:rFonts w:asciiTheme="minorHAnsi" w:hAnsiTheme="minorHAnsi" w:cstheme="minorHAnsi"/>
+          <w:b w:val="0"/>
+          <w:bCs w:val="0"/>
+          <w:color w:val="212121"/>
+          <w:shd w:val="clear" w:color="auto" w:fill="FFFFFF"/>
+        </w:rPr>
+      </w:pPr>
+    </w:p>
+    <w:p>
+      <w:pPr>
+        <w:pStyle w:val="NormalWeb"/>
+        <w:shd w:val="clear" w:color="auto" w:fill="FFFFFF"/>
+        <w:spacing w:after="0"/>
+        <w:jc w:val="center"/>
+        <w:rPr>
+          <w:rStyle w:val="Textoennegrita"/>
+          <w:rFonts w:asciiTheme="minorHAnsi" w:hAnsiTheme="minorHAnsi" w:cstheme="minorHAnsi"/>
+          <w:b w:val="0"/>
+          <w:bCs w:val="0"/>
+          <w:color w:val="212121"/>
+          <w:shd w:val="clear" w:color="auto" w:fill="FFFFFF"/>
+        </w:rPr>
+      </w:pPr>
+    </w:p>
+    <w:p>
+      <w:pPr>
+        <w:pStyle w:val="NormalWeb"/>
+        <w:shd w:val="clear" w:color="auto" w:fill="FFFFFF"/>
+        <w:spacing w:after="0"/>
         <w:ind w:left="720"/>
         <w:jc w:val="both"/>
         <w:rPr>
           <w:rStyle w:val="Textoennegrita"/>
           <w:rFonts w:asciiTheme="minorHAnsi" w:hAnsiTheme="minorHAnsi" w:cstheme="minorHAnsi"/>
-          <w:b w:val="0"/>
-          <w:bCs w:val="0"/>
-          <w:color w:val="212121"/>
-          <w:shd w:val="clear" w:color="auto" w:fill="FFFFFF"/>
-        </w:rPr>
-      </w:pPr>
-    </w:p>
-    <w:p>
-      <w:pPr>
-        <w:pStyle w:val="NormalWeb"/>
-        <w:shd w:val="clear" w:color="auto" w:fill="FFFFFF"/>
-        <w:spacing w:after="0"/>
-        <w:ind w:left="720"/>
-        <w:jc w:val="both"/>
-        <w:rPr>
-          <w:rStyle w:val="Textoennegrita"/>
-          <w:rFonts w:asciiTheme="minorHAnsi" w:hAnsiTheme="minorHAnsi" w:cstheme="minorHAnsi"/>
-          <w:b w:val="0"/>
-          <w:bCs w:val="0"/>
-          <w:color w:val="212121"/>
-          <w:shd w:val="clear" w:color="auto" w:fill="FFFFFF"/>
-        </w:rPr>
-      </w:pPr>
-    </w:p>
-    <w:p>
-      <w:pPr>
-        <w:pStyle w:val="NormalWeb"/>
-        <w:shd w:val="clear" w:color="auto" w:fill="FFFFFF"/>
-        <w:spacing w:after="0"/>
-        <w:ind w:left="720"/>
-        <w:jc w:val="both"/>
-        <w:rPr>
-          <w:rStyle w:val="Textoennegrita"/>
-          <w:rFonts w:asciiTheme="minorHAnsi" w:hAnsiTheme="minorHAnsi" w:cstheme="minorHAnsi"/>
           <w:color w:val="212121"/>
           <w:shd w:val="clear" w:color="auto" w:fill="FFFFFF"/>
         </w:rPr>
@@ -6714,21 +6149,6 @@
         <w:pStyle w:val="NormalWeb"/>
         <w:shd w:val="clear" w:color="auto" w:fill="FFFFFF"/>
         <w:spacing w:after="0"/>
-        <w:ind w:left="720"/>
-        <w:jc w:val="both"/>
-        <w:rPr>
-          <w:rStyle w:val="Textoennegrita"/>
-          <w:rFonts w:asciiTheme="minorHAnsi" w:hAnsiTheme="minorHAnsi" w:cstheme="minorHAnsi"/>
-          <w:color w:val="212121"/>
-          <w:shd w:val="clear" w:color="auto" w:fill="FFFFFF"/>
-        </w:rPr>
-      </w:pPr>
-    </w:p>
-    <w:p>
-      <w:pPr>
-        <w:pStyle w:val="NormalWeb"/>
-        <w:shd w:val="clear" w:color="auto" w:fill="FFFFFF"/>
-        <w:spacing w:after="0"/>
         <w:jc w:val="center"/>
         <w:rPr>
           <w:rStyle w:val="Textoennegrita"/>
@@ -6744,8 +6164,8 @@
           <w:noProof/>
         </w:rPr>
         <w:drawing>
-          <wp:inline distT="0" distB="0" distL="0" distR="0" wp14:anchorId="191B07AE" wp14:editId="23F540D5">
-            <wp:extent cx="4320000" cy="2166222"/>
+          <wp:inline distT="0" distB="0" distL="0" distR="0" wp14:anchorId="191B07AE" wp14:editId="1DBFD3D2">
+            <wp:extent cx="4320000" cy="2166220"/>
             <wp:effectExtent l="76200" t="76200" r="137795" b="139065"/>
             <wp:docPr id="43" name="Imagen 43" descr="Interfaz de usuario gráfica, Sitio web&#10;&#10;Descripción generada automáticamente"/>
             <wp:cNvGraphicFramePr>
@@ -6767,7 +6187,7 @@
                   <pic:spPr>
                     <a:xfrm>
                       <a:off x="0" y="0"/>
-                      <a:ext cx="4320000" cy="2166222"/>
+                      <a:ext cx="4320000" cy="2166220"/>
                     </a:xfrm>
                     <a:prstGeom prst="rect">
                       <a:avLst/>
@@ -6799,22 +6219,6 @@
         <w:pStyle w:val="NormalWeb"/>
         <w:shd w:val="clear" w:color="auto" w:fill="FFFFFF"/>
         <w:spacing w:after="0"/>
-        <w:jc w:val="center"/>
-        <w:rPr>
-          <w:rStyle w:val="Textoennegrita"/>
-          <w:rFonts w:asciiTheme="minorHAnsi" w:hAnsiTheme="minorHAnsi" w:cstheme="minorHAnsi"/>
-          <w:b w:val="0"/>
-          <w:bCs w:val="0"/>
-          <w:color w:val="212121"/>
-          <w:shd w:val="clear" w:color="auto" w:fill="FFFFFF"/>
-        </w:rPr>
-      </w:pPr>
-    </w:p>
-    <w:p>
-      <w:pPr>
-        <w:pStyle w:val="NormalWeb"/>
-        <w:shd w:val="clear" w:color="auto" w:fill="FFFFFF"/>
-        <w:spacing w:after="0"/>
         <w:ind w:left="720"/>
         <w:jc w:val="both"/>
         <w:rPr>
@@ -6844,21 +6248,6 @@
         </w:rPr>
         <w:t>:</w:t>
       </w:r>
-    </w:p>
-    <w:p>
-      <w:pPr>
-        <w:pStyle w:val="NormalWeb"/>
-        <w:shd w:val="clear" w:color="auto" w:fill="FFFFFF"/>
-        <w:spacing w:after="0"/>
-        <w:ind w:left="720"/>
-        <w:jc w:val="both"/>
-        <w:rPr>
-          <w:rStyle w:val="Textoennegrita"/>
-          <w:rFonts w:asciiTheme="minorHAnsi" w:hAnsiTheme="minorHAnsi" w:cstheme="minorHAnsi"/>
-          <w:color w:val="212121"/>
-          <w:shd w:val="clear" w:color="auto" w:fill="FFFFFF"/>
-        </w:rPr>
-      </w:pPr>
     </w:p>
     <w:p>
       <w:pPr>
@@ -6940,137 +6329,19 @@
         <w:rPr>
           <w:rStyle w:val="Textoennegrita"/>
           <w:rFonts w:asciiTheme="minorHAnsi" w:hAnsiTheme="minorHAnsi" w:cstheme="minorHAnsi"/>
-          <w:b w:val="0"/>
-          <w:bCs w:val="0"/>
-          <w:color w:val="212121"/>
-          <w:shd w:val="clear" w:color="auto" w:fill="FFFFFF"/>
-        </w:rPr>
-      </w:pPr>
-    </w:p>
-    <w:p>
-      <w:pPr>
-        <w:pStyle w:val="NormalWeb"/>
-        <w:shd w:val="clear" w:color="auto" w:fill="FFFFFF"/>
-        <w:spacing w:after="0"/>
-        <w:ind w:left="720"/>
-        <w:jc w:val="both"/>
-        <w:rPr>
-          <w:rStyle w:val="Textoennegrita"/>
-          <w:rFonts w:asciiTheme="minorHAnsi" w:hAnsiTheme="minorHAnsi" w:cstheme="minorHAnsi"/>
-          <w:b w:val="0"/>
-          <w:bCs w:val="0"/>
-          <w:color w:val="212121"/>
-          <w:shd w:val="clear" w:color="auto" w:fill="FFFFFF"/>
-        </w:rPr>
-      </w:pPr>
-    </w:p>
-    <w:p>
-      <w:pPr>
-        <w:pStyle w:val="NormalWeb"/>
-        <w:shd w:val="clear" w:color="auto" w:fill="FFFFFF"/>
-        <w:spacing w:after="0"/>
-        <w:ind w:left="720"/>
-        <w:jc w:val="both"/>
-        <w:rPr>
-          <w:rStyle w:val="Textoennegrita"/>
-          <w:rFonts w:asciiTheme="minorHAnsi" w:hAnsiTheme="minorHAnsi" w:cstheme="minorHAnsi"/>
-          <w:b w:val="0"/>
-          <w:bCs w:val="0"/>
-          <w:color w:val="212121"/>
-          <w:shd w:val="clear" w:color="auto" w:fill="FFFFFF"/>
-        </w:rPr>
-      </w:pPr>
-    </w:p>
-    <w:p>
-      <w:pPr>
-        <w:pStyle w:val="NormalWeb"/>
-        <w:shd w:val="clear" w:color="auto" w:fill="FFFFFF"/>
-        <w:spacing w:after="0"/>
-        <w:ind w:left="720"/>
-        <w:jc w:val="both"/>
-        <w:rPr>
-          <w:rStyle w:val="Textoennegrita"/>
-          <w:rFonts w:asciiTheme="minorHAnsi" w:hAnsiTheme="minorHAnsi" w:cstheme="minorHAnsi"/>
-          <w:b w:val="0"/>
-          <w:bCs w:val="0"/>
-          <w:color w:val="212121"/>
-          <w:shd w:val="clear" w:color="auto" w:fill="FFFFFF"/>
-        </w:rPr>
-      </w:pPr>
-    </w:p>
-    <w:p>
-      <w:pPr>
-        <w:pStyle w:val="NormalWeb"/>
-        <w:shd w:val="clear" w:color="auto" w:fill="FFFFFF"/>
-        <w:spacing w:after="0"/>
-        <w:ind w:left="720"/>
-        <w:jc w:val="both"/>
-        <w:rPr>
-          <w:rStyle w:val="Textoennegrita"/>
-          <w:rFonts w:asciiTheme="minorHAnsi" w:hAnsiTheme="minorHAnsi" w:cstheme="minorHAnsi"/>
-          <w:b w:val="0"/>
-          <w:bCs w:val="0"/>
-          <w:color w:val="212121"/>
-          <w:shd w:val="clear" w:color="auto" w:fill="FFFFFF"/>
-        </w:rPr>
-      </w:pPr>
-    </w:p>
-    <w:p>
-      <w:pPr>
-        <w:pStyle w:val="NormalWeb"/>
-        <w:shd w:val="clear" w:color="auto" w:fill="FFFFFF"/>
-        <w:spacing w:after="0"/>
-        <w:ind w:left="720"/>
-        <w:jc w:val="both"/>
-        <w:rPr>
-          <w:rStyle w:val="Textoennegrita"/>
-          <w:rFonts w:asciiTheme="minorHAnsi" w:hAnsiTheme="minorHAnsi" w:cstheme="minorHAnsi"/>
-          <w:b w:val="0"/>
-          <w:bCs w:val="0"/>
-          <w:color w:val="212121"/>
-          <w:shd w:val="clear" w:color="auto" w:fill="FFFFFF"/>
-        </w:rPr>
-      </w:pPr>
-    </w:p>
-    <w:p>
-      <w:pPr>
-        <w:pStyle w:val="NormalWeb"/>
-        <w:shd w:val="clear" w:color="auto" w:fill="FFFFFF"/>
-        <w:spacing w:after="0"/>
-        <w:ind w:left="720"/>
-        <w:jc w:val="both"/>
-        <w:rPr>
-          <w:rStyle w:val="Textoennegrita"/>
-          <w:rFonts w:asciiTheme="minorHAnsi" w:hAnsiTheme="minorHAnsi" w:cstheme="minorHAnsi"/>
-          <w:color w:val="212121"/>
-          <w:shd w:val="clear" w:color="auto" w:fill="FFFFFF"/>
-        </w:rPr>
-      </w:pPr>
-      <w:r>
-        <w:rPr>
-          <w:rStyle w:val="Textoennegrita"/>
-          <w:rFonts w:asciiTheme="minorHAnsi" w:hAnsiTheme="minorHAnsi" w:cstheme="minorHAnsi"/>
-          <w:color w:val="212121"/>
-          <w:shd w:val="clear" w:color="auto" w:fill="FFFFFF"/>
-        </w:rPr>
-        <w:lastRenderedPageBreak/>
+          <w:color w:val="212121"/>
+          <w:shd w:val="clear" w:color="auto" w:fill="FFFFFF"/>
+        </w:rPr>
+      </w:pPr>
+      <w:r>
+        <w:rPr>
+          <w:rStyle w:val="Textoennegrita"/>
+          <w:rFonts w:asciiTheme="minorHAnsi" w:hAnsiTheme="minorHAnsi" w:cstheme="minorHAnsi"/>
+          <w:color w:val="212121"/>
+          <w:shd w:val="clear" w:color="auto" w:fill="FFFFFF"/>
+        </w:rPr>
         <w:t>Nombre cliente:</w:t>
       </w:r>
-    </w:p>
-    <w:p>
-      <w:pPr>
-        <w:pStyle w:val="NormalWeb"/>
-        <w:shd w:val="clear" w:color="auto" w:fill="FFFFFF"/>
-        <w:spacing w:after="0"/>
-        <w:ind w:left="720"/>
-        <w:jc w:val="both"/>
-        <w:rPr>
-          <w:rStyle w:val="Textoennegrita"/>
-          <w:rFonts w:asciiTheme="minorHAnsi" w:hAnsiTheme="minorHAnsi" w:cstheme="minorHAnsi"/>
-          <w:color w:val="212121"/>
-          <w:shd w:val="clear" w:color="auto" w:fill="FFFFFF"/>
-        </w:rPr>
-      </w:pPr>
     </w:p>
     <w:p>
       <w:pPr>
@@ -7169,19 +6440,12 @@
         <w:rPr>
           <w:rStyle w:val="Textoennegrita"/>
           <w:rFonts w:asciiTheme="minorHAnsi" w:hAnsiTheme="minorHAnsi" w:cstheme="minorHAnsi"/>
-          <w:color w:val="212121"/>
-          <w:shd w:val="clear" w:color="auto" w:fill="FFFFFF"/>
-        </w:rPr>
-      </w:pPr>
-      <w:r>
-        <w:rPr>
-          <w:rStyle w:val="Textoennegrita"/>
-          <w:rFonts w:asciiTheme="minorHAnsi" w:hAnsiTheme="minorHAnsi" w:cstheme="minorHAnsi"/>
-          <w:color w:val="212121"/>
-          <w:shd w:val="clear" w:color="auto" w:fill="FFFFFF"/>
-        </w:rPr>
-        <w:t>Vendedor:</w:t>
-      </w:r>
+          <w:b w:val="0"/>
+          <w:bCs w:val="0"/>
+          <w:color w:val="212121"/>
+          <w:shd w:val="clear" w:color="auto" w:fill="FFFFFF"/>
+        </w:rPr>
+      </w:pPr>
     </w:p>
     <w:p>
       <w:pPr>
@@ -7193,12 +6457,20 @@
         <w:rPr>
           <w:rStyle w:val="Textoennegrita"/>
           <w:rFonts w:asciiTheme="minorHAnsi" w:hAnsiTheme="minorHAnsi" w:cstheme="minorHAnsi"/>
-          <w:b w:val="0"/>
-          <w:bCs w:val="0"/>
-          <w:color w:val="212121"/>
-          <w:shd w:val="clear" w:color="auto" w:fill="FFFFFF"/>
-        </w:rPr>
-      </w:pPr>
+          <w:color w:val="212121"/>
+          <w:shd w:val="clear" w:color="auto" w:fill="FFFFFF"/>
+        </w:rPr>
+      </w:pPr>
+      <w:r>
+        <w:rPr>
+          <w:rStyle w:val="Textoennegrita"/>
+          <w:rFonts w:asciiTheme="minorHAnsi" w:hAnsiTheme="minorHAnsi" w:cstheme="minorHAnsi"/>
+          <w:color w:val="212121"/>
+          <w:shd w:val="clear" w:color="auto" w:fill="FFFFFF"/>
+        </w:rPr>
+        <w:lastRenderedPageBreak/>
+        <w:t>Vendedor:</w:t>
+      </w:r>
     </w:p>
     <w:p>
       <w:pPr>
@@ -7273,23 +6545,6 @@
     <w:p>
       <w:pPr>
         <w:pStyle w:val="NormalWeb"/>
-        <w:shd w:val="clear" w:color="auto" w:fill="FFFFFF"/>
-        <w:spacing w:after="0"/>
-        <w:ind w:left="720"/>
-        <w:jc w:val="both"/>
-        <w:rPr>
-          <w:rStyle w:val="Textoennegrita"/>
-          <w:rFonts w:asciiTheme="minorHAnsi" w:hAnsiTheme="minorHAnsi" w:cstheme="minorHAnsi"/>
-          <w:b w:val="0"/>
-          <w:bCs w:val="0"/>
-          <w:color w:val="212121"/>
-          <w:shd w:val="clear" w:color="auto" w:fill="FFFFFF"/>
-        </w:rPr>
-      </w:pPr>
-    </w:p>
-    <w:p>
-      <w:pPr>
-        <w:pStyle w:val="NormalWeb"/>
         <w:numPr>
           <w:ilvl w:val="0"/>
           <w:numId w:val="12"/>
@@ -7563,6 +6818,15 @@
           <w:shd w:val="clear" w:color="auto" w:fill="FFFFFF"/>
         </w:rPr>
       </w:pPr>
+      <w:r>
+        <w:rPr>
+          <w:rStyle w:val="Textoennegrita"/>
+          <w:rFonts w:asciiTheme="minorHAnsi" w:hAnsiTheme="minorHAnsi" w:cstheme="minorHAnsi"/>
+          <w:color w:val="212121"/>
+          <w:shd w:val="clear" w:color="auto" w:fill="FFFFFF"/>
+        </w:rPr>
+        <w:t>Desarrollo:</w:t>
+      </w:r>
     </w:p>
     <w:p>
       <w:pPr>
@@ -7574,31 +6838,6 @@
         <w:rPr>
           <w:rStyle w:val="Textoennegrita"/>
           <w:rFonts w:asciiTheme="minorHAnsi" w:hAnsiTheme="minorHAnsi" w:cstheme="minorHAnsi"/>
-          <w:color w:val="212121"/>
-          <w:shd w:val="clear" w:color="auto" w:fill="FFFFFF"/>
-        </w:rPr>
-      </w:pPr>
-      <w:r>
-        <w:rPr>
-          <w:rStyle w:val="Textoennegrita"/>
-          <w:rFonts w:asciiTheme="minorHAnsi" w:hAnsiTheme="minorHAnsi" w:cstheme="minorHAnsi"/>
-          <w:color w:val="212121"/>
-          <w:shd w:val="clear" w:color="auto" w:fill="FFFFFF"/>
-        </w:rPr>
-        <w:lastRenderedPageBreak/>
-        <w:t>Desarrollo:</w:t>
-      </w:r>
-    </w:p>
-    <w:p>
-      <w:pPr>
-        <w:pStyle w:val="NormalWeb"/>
-        <w:shd w:val="clear" w:color="auto" w:fill="FFFFFF"/>
-        <w:spacing w:after="0"/>
-        <w:ind w:left="720"/>
-        <w:jc w:val="both"/>
-        <w:rPr>
-          <w:rStyle w:val="Textoennegrita"/>
-          <w:rFonts w:asciiTheme="minorHAnsi" w:hAnsiTheme="minorHAnsi" w:cstheme="minorHAnsi"/>
           <w:b w:val="0"/>
           <w:bCs w:val="0"/>
           <w:color w:val="212121"/>
@@ -7616,23 +6855,6 @@
         </w:rPr>
         <w:t>Para esto se tiene los iconos por cada fila, de editar o eliminar.</w:t>
       </w:r>
-    </w:p>
-    <w:p>
-      <w:pPr>
-        <w:pStyle w:val="NormalWeb"/>
-        <w:shd w:val="clear" w:color="auto" w:fill="FFFFFF"/>
-        <w:spacing w:after="0"/>
-        <w:ind w:left="720"/>
-        <w:jc w:val="both"/>
-        <w:rPr>
-          <w:rStyle w:val="Textoennegrita"/>
-          <w:rFonts w:asciiTheme="minorHAnsi" w:hAnsiTheme="minorHAnsi" w:cstheme="minorHAnsi"/>
-          <w:b w:val="0"/>
-          <w:bCs w:val="0"/>
-          <w:color w:val="212121"/>
-          <w:shd w:val="clear" w:color="auto" w:fill="FFFFFF"/>
-        </w:rPr>
-      </w:pPr>
     </w:p>
     <w:p>
       <w:pPr>
@@ -7735,23 +6957,6 @@
           <w:shd w:val="clear" w:color="auto" w:fill="FFFFFF"/>
         </w:rPr>
       </w:pPr>
-    </w:p>
-    <w:p>
-      <w:pPr>
-        <w:pStyle w:val="NormalWeb"/>
-        <w:shd w:val="clear" w:color="auto" w:fill="FFFFFF"/>
-        <w:spacing w:after="0"/>
-        <w:ind w:left="720"/>
-        <w:jc w:val="both"/>
-        <w:rPr>
-          <w:rStyle w:val="Textoennegrita"/>
-          <w:rFonts w:asciiTheme="minorHAnsi" w:hAnsiTheme="minorHAnsi" w:cstheme="minorHAnsi"/>
-          <w:b w:val="0"/>
-          <w:bCs w:val="0"/>
-          <w:color w:val="212121"/>
-          <w:shd w:val="clear" w:color="auto" w:fill="FFFFFF"/>
-        </w:rPr>
-      </w:pPr>
       <w:r>
         <w:rPr>
           <w:rStyle w:val="Textoennegrita"/>
@@ -7809,23 +7014,6 @@
         </w:rPr>
         <w:t xml:space="preserve"> una nueva interfaz con la información de la venta, datos del cliente, estado de la venta, servicios etc.</w:t>
       </w:r>
-    </w:p>
-    <w:p>
-      <w:pPr>
-        <w:pStyle w:val="NormalWeb"/>
-        <w:shd w:val="clear" w:color="auto" w:fill="FFFFFF"/>
-        <w:spacing w:after="0"/>
-        <w:ind w:left="720"/>
-        <w:jc w:val="both"/>
-        <w:rPr>
-          <w:rStyle w:val="Textoennegrita"/>
-          <w:rFonts w:asciiTheme="minorHAnsi" w:hAnsiTheme="minorHAnsi" w:cstheme="minorHAnsi"/>
-          <w:b w:val="0"/>
-          <w:bCs w:val="0"/>
-          <w:color w:val="212121"/>
-          <w:shd w:val="clear" w:color="auto" w:fill="FFFFFF"/>
-        </w:rPr>
-      </w:pPr>
     </w:p>
     <w:p>
       <w:pPr>
@@ -7912,26 +7100,11 @@
           <w:shd w:val="clear" w:color="auto" w:fill="FFFFFF"/>
         </w:rPr>
       </w:pPr>
-    </w:p>
-    <w:p>
-      <w:pPr>
-        <w:pStyle w:val="NormalWeb"/>
-        <w:shd w:val="clear" w:color="auto" w:fill="FFFFFF"/>
-        <w:spacing w:after="0"/>
-        <w:jc w:val="center"/>
-        <w:rPr>
-          <w:rStyle w:val="Textoennegrita"/>
-          <w:rFonts w:asciiTheme="minorHAnsi" w:hAnsiTheme="minorHAnsi" w:cstheme="minorHAnsi"/>
-          <w:b w:val="0"/>
-          <w:bCs w:val="0"/>
-          <w:color w:val="212121"/>
-          <w:shd w:val="clear" w:color="auto" w:fill="FFFFFF"/>
-        </w:rPr>
-      </w:pPr>
       <w:r>
         <w:rPr>
           <w:noProof/>
         </w:rPr>
+        <w:lastRenderedPageBreak/>
         <w:drawing>
           <wp:inline distT="0" distB="0" distL="0" distR="0" wp14:anchorId="1A8BCF86" wp14:editId="56881D5B">
             <wp:extent cx="4320000" cy="2226049"/>
@@ -8008,7 +7181,6 @@
           <w:color w:val="212121"/>
           <w:shd w:val="clear" w:color="auto" w:fill="FFFFFF"/>
         </w:rPr>
-        <w:lastRenderedPageBreak/>
         <w:t>Se podrá cambiar las cantidades, agregar un servicio adicional, eliminar un servicio, cambiar el estado, al igual que al crear la factura saldrán alertas para indicar la modificación del producto.</w:t>
       </w:r>
     </w:p>
@@ -8061,23 +7233,6 @@
         </w:rPr>
         <w:t xml:space="preserve"> el total y el subtotal.</w:t>
       </w:r>
-    </w:p>
-    <w:p>
-      <w:pPr>
-        <w:pStyle w:val="NormalWeb"/>
-        <w:shd w:val="clear" w:color="auto" w:fill="FFFFFF"/>
-        <w:spacing w:after="0"/>
-        <w:ind w:left="720"/>
-        <w:jc w:val="both"/>
-        <w:rPr>
-          <w:rStyle w:val="Textoennegrita"/>
-          <w:rFonts w:asciiTheme="minorHAnsi" w:hAnsiTheme="minorHAnsi" w:cstheme="minorHAnsi"/>
-          <w:b w:val="0"/>
-          <w:bCs w:val="0"/>
-          <w:color w:val="212121"/>
-          <w:shd w:val="clear" w:color="auto" w:fill="FFFFFF"/>
-        </w:rPr>
-      </w:pPr>
     </w:p>
     <w:p>
       <w:pPr>
@@ -8168,6 +7323,22 @@
     <w:p>
       <w:pPr>
         <w:pStyle w:val="NormalWeb"/>
+        <w:shd w:val="clear" w:color="auto" w:fill="FFFFFF"/>
+        <w:spacing w:after="0"/>
+        <w:jc w:val="center"/>
+        <w:rPr>
+          <w:rStyle w:val="Textoennegrita"/>
+          <w:rFonts w:asciiTheme="minorHAnsi" w:hAnsiTheme="minorHAnsi" w:cstheme="minorHAnsi"/>
+          <w:b w:val="0"/>
+          <w:bCs w:val="0"/>
+          <w:color w:val="212121"/>
+          <w:shd w:val="clear" w:color="auto" w:fill="FFFFFF"/>
+        </w:rPr>
+      </w:pPr>
+    </w:p>
+    <w:p>
+      <w:pPr>
+        <w:pStyle w:val="NormalWeb"/>
         <w:numPr>
           <w:ilvl w:val="0"/>
           <w:numId w:val="5"/>
@@ -8441,6 +7612,7 @@
           <w:color w:val="212121"/>
           <w:shd w:val="clear" w:color="auto" w:fill="FFFFFF"/>
         </w:rPr>
+        <w:lastRenderedPageBreak/>
         <w:t>Desarrollo:</w:t>
       </w:r>
     </w:p>
@@ -8526,7 +7698,6 @@
         <w:rPr>
           <w:noProof/>
         </w:rPr>
-        <w:lastRenderedPageBreak/>
         <w:drawing>
           <wp:inline distT="0" distB="0" distL="0" distR="0" wp14:anchorId="4AD374E0" wp14:editId="08A115E4">
             <wp:extent cx="4320000" cy="2199725"/>
@@ -8593,22 +7764,6 @@
           <w:shd w:val="clear" w:color="auto" w:fill="FFFFFF"/>
         </w:rPr>
       </w:pPr>
-    </w:p>
-    <w:p>
-      <w:pPr>
-        <w:pStyle w:val="NormalWeb"/>
-        <w:shd w:val="clear" w:color="auto" w:fill="FFFFFF"/>
-        <w:spacing w:after="0"/>
-        <w:jc w:val="center"/>
-        <w:rPr>
-          <w:rStyle w:val="Textoennegrita"/>
-          <w:rFonts w:asciiTheme="minorHAnsi" w:hAnsiTheme="minorHAnsi" w:cstheme="minorHAnsi"/>
-          <w:b w:val="0"/>
-          <w:bCs w:val="0"/>
-          <w:color w:val="212121"/>
-          <w:shd w:val="clear" w:color="auto" w:fill="FFFFFF"/>
-        </w:rPr>
-      </w:pPr>
       <w:r>
         <w:rPr>
           <w:noProof/>
@@ -8669,22 +7824,6 @@
         <w:pStyle w:val="NormalWeb"/>
         <w:shd w:val="clear" w:color="auto" w:fill="FFFFFF"/>
         <w:spacing w:after="0"/>
-        <w:jc w:val="center"/>
-        <w:rPr>
-          <w:rStyle w:val="Textoennegrita"/>
-          <w:rFonts w:asciiTheme="minorHAnsi" w:hAnsiTheme="minorHAnsi" w:cstheme="minorHAnsi"/>
-          <w:b w:val="0"/>
-          <w:bCs w:val="0"/>
-          <w:color w:val="212121"/>
-          <w:shd w:val="clear" w:color="auto" w:fill="FFFFFF"/>
-        </w:rPr>
-      </w:pPr>
-    </w:p>
-    <w:p>
-      <w:pPr>
-        <w:pStyle w:val="NormalWeb"/>
-        <w:shd w:val="clear" w:color="auto" w:fill="FFFFFF"/>
-        <w:spacing w:after="0"/>
         <w:ind w:left="696"/>
         <w:jc w:val="both"/>
         <w:rPr>
@@ -8735,23 +7874,6 @@
         <w:pStyle w:val="NormalWeb"/>
         <w:shd w:val="clear" w:color="auto" w:fill="FFFFFF"/>
         <w:spacing w:after="0"/>
-        <w:ind w:left="696"/>
-        <w:jc w:val="both"/>
-        <w:rPr>
-          <w:rStyle w:val="Textoennegrita"/>
-          <w:rFonts w:asciiTheme="minorHAnsi" w:hAnsiTheme="minorHAnsi" w:cstheme="minorHAnsi"/>
-          <w:b w:val="0"/>
-          <w:bCs w:val="0"/>
-          <w:color w:val="212121"/>
-          <w:shd w:val="clear" w:color="auto" w:fill="FFFFFF"/>
-        </w:rPr>
-      </w:pPr>
-    </w:p>
-    <w:p>
-      <w:pPr>
-        <w:pStyle w:val="NormalWeb"/>
-        <w:shd w:val="clear" w:color="auto" w:fill="FFFFFF"/>
-        <w:spacing w:after="0"/>
         <w:jc w:val="center"/>
         <w:rPr>
           <w:rStyle w:val="Textoennegrita"/>
@@ -8766,7 +7888,6 @@
         <w:rPr>
           <w:noProof/>
         </w:rPr>
-        <w:lastRenderedPageBreak/>
         <w:drawing>
           <wp:inline distT="0" distB="0" distL="0" distR="0" wp14:anchorId="6AC9F883" wp14:editId="509203AC">
             <wp:extent cx="4320000" cy="2208819"/>
@@ -8823,23 +7944,6 @@
         <w:pStyle w:val="NormalWeb"/>
         <w:shd w:val="clear" w:color="auto" w:fill="FFFFFF"/>
         <w:spacing w:after="0"/>
-        <w:ind w:left="696"/>
-        <w:jc w:val="both"/>
-        <w:rPr>
-          <w:rStyle w:val="Textoennegrita"/>
-          <w:rFonts w:asciiTheme="minorHAnsi" w:hAnsiTheme="minorHAnsi" w:cstheme="minorHAnsi"/>
-          <w:b w:val="0"/>
-          <w:bCs w:val="0"/>
-          <w:color w:val="212121"/>
-          <w:shd w:val="clear" w:color="auto" w:fill="FFFFFF"/>
-        </w:rPr>
-      </w:pPr>
-    </w:p>
-    <w:p>
-      <w:pPr>
-        <w:pStyle w:val="NormalWeb"/>
-        <w:shd w:val="clear" w:color="auto" w:fill="FFFFFF"/>
-        <w:spacing w:after="0"/>
         <w:jc w:val="center"/>
         <w:rPr>
           <w:rStyle w:val="Textoennegrita"/>
@@ -8854,6 +7958,7 @@
         <w:rPr>
           <w:noProof/>
         </w:rPr>
+        <w:lastRenderedPageBreak/>
         <w:drawing>
           <wp:inline distT="0" distB="0" distL="0" distR="0" wp14:anchorId="16342FA6" wp14:editId="16E7D381">
             <wp:extent cx="4320000" cy="1173091"/>
@@ -8910,23 +8015,6 @@
         <w:pStyle w:val="NormalWeb"/>
         <w:shd w:val="clear" w:color="auto" w:fill="FFFFFF"/>
         <w:spacing w:after="0"/>
-        <w:ind w:left="696"/>
-        <w:jc w:val="both"/>
-        <w:rPr>
-          <w:rStyle w:val="Textoennegrita"/>
-          <w:rFonts w:asciiTheme="minorHAnsi" w:hAnsiTheme="minorHAnsi" w:cstheme="minorHAnsi"/>
-          <w:b w:val="0"/>
-          <w:bCs w:val="0"/>
-          <w:color w:val="212121"/>
-          <w:shd w:val="clear" w:color="auto" w:fill="FFFFFF"/>
-        </w:rPr>
-      </w:pPr>
-    </w:p>
-    <w:p>
-      <w:pPr>
-        <w:pStyle w:val="NormalWeb"/>
-        <w:shd w:val="clear" w:color="auto" w:fill="FFFFFF"/>
-        <w:spacing w:after="0"/>
         <w:jc w:val="center"/>
         <w:rPr>
           <w:rStyle w:val="Textoennegrita"/>
@@ -9011,7 +8099,6 @@
         <w:rPr>
           <w:noProof/>
         </w:rPr>
-        <w:lastRenderedPageBreak/>
         <w:drawing>
           <wp:inline distT="0" distB="0" distL="0" distR="0" wp14:anchorId="1207BB55" wp14:editId="52216421">
             <wp:extent cx="4320000" cy="2083900"/>
@@ -9068,23 +8155,6 @@
         <w:pStyle w:val="NormalWeb"/>
         <w:shd w:val="clear" w:color="auto" w:fill="FFFFFF"/>
         <w:spacing w:after="0"/>
-        <w:ind w:left="696"/>
-        <w:jc w:val="both"/>
-        <w:rPr>
-          <w:rStyle w:val="Textoennegrita"/>
-          <w:rFonts w:asciiTheme="minorHAnsi" w:hAnsiTheme="minorHAnsi" w:cstheme="minorHAnsi"/>
-          <w:b w:val="0"/>
-          <w:bCs w:val="0"/>
-          <w:color w:val="212121"/>
-          <w:shd w:val="clear" w:color="auto" w:fill="FFFFFF"/>
-        </w:rPr>
-      </w:pPr>
-    </w:p>
-    <w:p>
-      <w:pPr>
-        <w:pStyle w:val="NormalWeb"/>
-        <w:shd w:val="clear" w:color="auto" w:fill="FFFFFF"/>
-        <w:spacing w:after="0"/>
         <w:jc w:val="center"/>
         <w:rPr>
           <w:rStyle w:val="Textoennegrita"/>
@@ -9190,6 +8260,7 @@
           <w:color w:val="212121"/>
           <w:shd w:val="clear" w:color="auto" w:fill="FFFFFF"/>
         </w:rPr>
+        <w:lastRenderedPageBreak/>
         <w:t>Historia de usuario: HU_0</w:t>
       </w:r>
       <w:r>
@@ -9390,45 +8461,6 @@
         </w:rPr>
         <w:t>Esta historia de usuario se sustenta mediante este documento.</w:t>
       </w:r>
-    </w:p>
-    <w:p>
-      <w:pPr>
-        <w:pStyle w:val="NormalWeb"/>
-        <w:shd w:val="clear" w:color="auto" w:fill="FFFFFF"/>
-        <w:spacing w:before="0" w:beforeAutospacing="0" w:after="0" w:afterAutospacing="0"/>
-        <w:ind w:left="708"/>
-        <w:jc w:val="both"/>
-        <w:rPr>
-          <w:rFonts w:asciiTheme="minorHAnsi" w:eastAsia="IBM Plex Sans" w:hAnsiTheme="minorHAnsi" w:cstheme="minorHAnsi"/>
-          <w:color w:val="212121"/>
-        </w:rPr>
-      </w:pPr>
-    </w:p>
-    <w:p>
-      <w:pPr>
-        <w:pStyle w:val="NormalWeb"/>
-        <w:shd w:val="clear" w:color="auto" w:fill="FFFFFF"/>
-        <w:spacing w:before="0" w:beforeAutospacing="0" w:after="0" w:afterAutospacing="0"/>
-        <w:ind w:left="708"/>
-        <w:jc w:val="both"/>
-        <w:rPr>
-          <w:rFonts w:asciiTheme="minorHAnsi" w:eastAsia="IBM Plex Sans" w:hAnsiTheme="minorHAnsi" w:cstheme="minorHAnsi"/>
-          <w:color w:val="212121"/>
-        </w:rPr>
-      </w:pPr>
-    </w:p>
-    <w:p>
-      <w:pPr>
-        <w:pStyle w:val="NormalWeb"/>
-        <w:shd w:val="clear" w:color="auto" w:fill="FFFFFF"/>
-        <w:spacing w:before="0" w:beforeAutospacing="0" w:after="0" w:afterAutospacing="0"/>
-        <w:ind w:left="708"/>
-        <w:jc w:val="both"/>
-        <w:rPr>
-          <w:rFonts w:asciiTheme="minorHAnsi" w:eastAsia="IBM Plex Sans" w:hAnsiTheme="minorHAnsi" w:cstheme="minorHAnsi"/>
-          <w:color w:val="212121"/>
-        </w:rPr>
-      </w:pPr>
     </w:p>
     <w:p>
       <w:pPr>
@@ -9463,7 +8495,6 @@
           <w:sz w:val="28"/>
           <w:szCs w:val="28"/>
         </w:rPr>
-        <w:lastRenderedPageBreak/>
         <w:t>LINKS DE LOS REPOSITORIOS</w:t>
       </w:r>
       <w:bookmarkEnd w:id="2"/>
@@ -9605,10 +8636,10 @@
           <w:noProof/>
         </w:rPr>
         <w:drawing>
-          <wp:inline distT="0" distB="0" distL="0" distR="0" wp14:anchorId="5B43AFA2" wp14:editId="7CA0A067">
-            <wp:extent cx="5731510" cy="3338830"/>
-            <wp:effectExtent l="76200" t="76200" r="135890" b="128270"/>
-            <wp:docPr id="55" name="Imagen 55" descr="Interfaz de usuario gráfica, Texto, Aplicación&#10;&#10;Descripción generada automáticamente"/>
+          <wp:inline distT="0" distB="0" distL="0" distR="0" wp14:anchorId="0E214FC9" wp14:editId="79A95E44">
+            <wp:extent cx="5731510" cy="2931160"/>
+            <wp:effectExtent l="76200" t="76200" r="135890" b="135890"/>
+            <wp:docPr id="77" name="Imagen 77" descr="Interfaz de usuario gráfica&#10;&#10;Descripción generada automáticamente"/>
             <wp:cNvGraphicFramePr>
               <a:graphicFrameLocks xmlns:a="http://schemas.openxmlformats.org/drawingml/2006/main" noChangeAspect="1"/>
             </wp:cNvGraphicFramePr>
@@ -9616,7 +8647,7 @@
               <a:graphicData uri="http://schemas.openxmlformats.org/drawingml/2006/picture">
                 <pic:pic xmlns:pic="http://schemas.openxmlformats.org/drawingml/2006/picture">
                   <pic:nvPicPr>
-                    <pic:cNvPr id="55" name="Imagen 55" descr="Interfaz de usuario gráfica, Texto, Aplicación&#10;&#10;Descripción generada automáticamente"/>
+                    <pic:cNvPr id="77" name="Imagen 77" descr="Interfaz de usuario gráfica&#10;&#10;Descripción generada automáticamente"/>
                     <pic:cNvPicPr/>
                   </pic:nvPicPr>
                   <pic:blipFill>
@@ -9628,7 +8659,7 @@
                   <pic:spPr>
                     <a:xfrm>
                       <a:off x="0" y="0"/>
-                      <a:ext cx="5731510" cy="3338830"/>
+                      <a:ext cx="5731510" cy="2931160"/>
                     </a:xfrm>
                     <a:prstGeom prst="rect">
                       <a:avLst/>
@@ -9668,6 +8699,39 @@
     </w:p>
     <w:p>
       <w:pPr>
+        <w:jc w:val="center"/>
+        <w:rPr>
+          <w:rFonts w:eastAsia="IBM Plex Sans" w:cstheme="minorHAnsi"/>
+          <w:color w:val="212121"/>
+          <w:sz w:val="24"/>
+          <w:szCs w:val="24"/>
+        </w:rPr>
+      </w:pPr>
+    </w:p>
+    <w:p>
+      <w:pPr>
+        <w:jc w:val="center"/>
+        <w:rPr>
+          <w:rFonts w:eastAsia="IBM Plex Sans" w:cstheme="minorHAnsi"/>
+          <w:color w:val="212121"/>
+          <w:sz w:val="24"/>
+          <w:szCs w:val="24"/>
+        </w:rPr>
+      </w:pPr>
+    </w:p>
+    <w:p>
+      <w:pPr>
+        <w:jc w:val="center"/>
+        <w:rPr>
+          <w:rFonts w:eastAsia="IBM Plex Sans" w:cstheme="minorHAnsi"/>
+          <w:color w:val="212121"/>
+          <w:sz w:val="24"/>
+          <w:szCs w:val="24"/>
+        </w:rPr>
+      </w:pPr>
+    </w:p>
+    <w:p>
+      <w:pPr>
         <w:ind w:left="708"/>
         <w:jc w:val="both"/>
         <w:rPr>
@@ -9682,6 +8746,7 @@
           <w:sz w:val="24"/>
           <w:szCs w:val="24"/>
         </w:rPr>
+        <w:lastRenderedPageBreak/>
         <w:t>Para el repositorio de toda la documentación se tiene el GitHub creado, actualizado.</w:t>
       </w:r>
     </w:p>
@@ -9786,12 +8851,11 @@
         <w:rPr>
           <w:noProof/>
         </w:rPr>
-        <w:lastRenderedPageBreak/>
         <w:drawing>
-          <wp:inline distT="0" distB="0" distL="0" distR="0" wp14:anchorId="63324E02" wp14:editId="135517AB">
-            <wp:extent cx="5731510" cy="2984500"/>
-            <wp:effectExtent l="76200" t="76200" r="135890" b="139700"/>
-            <wp:docPr id="1" name="Imagen 1" descr="Una captura de pantalla de una computadora&#10;&#10;Descripción generada automáticamente"/>
+          <wp:inline distT="0" distB="0" distL="0" distR="0" wp14:anchorId="35EA3261" wp14:editId="19DE5786">
+            <wp:extent cx="5731510" cy="2948940"/>
+            <wp:effectExtent l="76200" t="76200" r="135890" b="137160"/>
+            <wp:docPr id="1" name="Imagen 1" descr="Interfaz de usuario gráfica, Texto, Aplicación, Correo electrónico&#10;&#10;Descripción generada automáticamente"/>
             <wp:cNvGraphicFramePr>
               <a:graphicFrameLocks xmlns:a="http://schemas.openxmlformats.org/drawingml/2006/main" noChangeAspect="1"/>
             </wp:cNvGraphicFramePr>
@@ -9799,7 +8863,7 @@
               <a:graphicData uri="http://schemas.openxmlformats.org/drawingml/2006/picture">
                 <pic:pic xmlns:pic="http://schemas.openxmlformats.org/drawingml/2006/picture">
                   <pic:nvPicPr>
-                    <pic:cNvPr id="1" name="Imagen 1" descr="Una captura de pantalla de una computadora&#10;&#10;Descripción generada automáticamente"/>
+                    <pic:cNvPr id="1" name="Imagen 1" descr="Interfaz de usuario gráfica, Texto, Aplicación, Correo electrónico&#10;&#10;Descripción generada automáticamente"/>
                     <pic:cNvPicPr/>
                   </pic:nvPicPr>
                   <pic:blipFill>
@@ -9811,7 +8875,7 @@
                   <pic:spPr>
                     <a:xfrm>
                       <a:off x="0" y="0"/>
-                      <a:ext cx="5731510" cy="2984500"/>
+                      <a:ext cx="5731510" cy="2948940"/>
                     </a:xfrm>
                     <a:prstGeom prst="rect">
                       <a:avLst/>
@@ -9884,7 +8948,7 @@
           <w:sz w:val="24"/>
           <w:szCs w:val="24"/>
         </w:rPr>
-        <w:t>, aunque aún hay temas que mejorar, temas de código, temas de modularizar, temas de eficiencia, aun no es estable, pero con el conocimiento que se tiene hasta el momento es lo mejor que se puede realizar, por lo menos ya se tiene acceso por autenticación con Google y correo y contraseña, también se tiene comunicación con la base para leer y escribir</w:t>
+        <w:t>, aunque aún hay temas que mejorar, temas de código, temas de modularizar, temas de eficiencia, aun no es estable, pero con el conocimiento que se tiene hasta el momento es lo mejor que se puede realizar</w:t>
       </w:r>
       <w:r>
         <w:rPr>
